--- a/文档/设计方案/页面功能设计.docx
+++ b/文档/设计方案/页面功能设计.docx
@@ -1,19 +1,13 @@
 
 <file path=word/document.xml><?xml version="1.0" encoding="utf-8"?>
-<w:document xmlns:wpc="http://schemas.microsoft.com/office/word/2010/wordprocessingCanvas" xmlns:cx="http://schemas.microsoft.com/office/drawing/2014/chartex" xmlns:cx1="http://schemas.microsoft.com/office/drawing/2015/9/8/chartex" xmlns:cx2="http://schemas.microsoft.com/office/drawing/2015/10/21/chartex" xmlns:cx3="http://schemas.microsoft.com/office/drawing/2016/5/9/chartex" xmlns:cx4="http://schemas.microsoft.com/office/drawing/2016/5/10/chartex" xmlns:cx5="http://schemas.microsoft.com/office/drawing/2016/5/11/chartex" xmlns:cx6="http://schemas.microsoft.com/office/drawing/2016/5/12/chartex" xmlns:cx7="http://schemas.microsoft.com/office/drawing/2016/5/13/chartex" xmlns:cx8="http://schemas.microsoft.com/office/drawing/2016/5/14/chartex" xmlns:mc="http://schemas.openxmlformats.org/markup-compatibility/2006" xmlns:aink="http://schemas.microsoft.com/office/drawing/2016/ink" xmlns:am3d="http://schemas.microsoft.com/office/drawing/2017/model3d" xmlns:o="urn:schemas-microsoft-com:office:office" xmlns:r="http://schemas.openxmlformats.org/officeDocument/2006/relationships" xmlns:m="http://schemas.openxmlformats.org/officeDocument/2006/math" xmlns:v="urn:schemas-microsoft-com:vml" xmlns:wp14="http://schemas.microsoft.com/office/word/2010/wordprocessingDrawing" xmlns:wp="http://schemas.openxmlformats.org/drawingml/2006/wordprocessingDrawing" xmlns:w10="urn:schemas-microsoft-com:office:word" xmlns:w="http://schemas.openxmlformats.org/wordprocessingml/2006/main" xmlns:w14="http://schemas.microsoft.com/office/word/2010/wordml" xmlns:w15="http://schemas.microsoft.com/office/word/2012/wordml" xmlns:w16cid="http://schemas.microsoft.com/office/word/2016/wordml/cid" xmlns:w16se="http://schemas.microsoft.com/office/word/2015/wordml/symex" xmlns:wpg="http://schemas.microsoft.com/office/word/2010/wordprocessingGroup" xmlns:wpi="http://schemas.microsoft.com/office/word/2010/wordprocessingInk" xmlns:wne="http://schemas.microsoft.com/office/word/2006/wordml" xmlns:wps="http://schemas.microsoft.com/office/word/2010/wordprocessingShape" mc:Ignorable="w14 w15 w16se w16cid wp14">
+<w:document xmlns:wpc="http://schemas.microsoft.com/office/word/2010/wordprocessingCanvas" xmlns:mc="http://schemas.openxmlformats.org/markup-compatibility/2006" xmlns:o="urn:schemas-microsoft-com:office:office" xmlns:r="http://schemas.openxmlformats.org/officeDocument/2006/relationships" xmlns:m="http://schemas.openxmlformats.org/officeDocument/2006/math" xmlns:v="urn:schemas-microsoft-com:vml" xmlns:wp14="http://schemas.microsoft.com/office/word/2010/wordprocessingDrawing" xmlns:wp="http://schemas.openxmlformats.org/drawingml/2006/wordprocessingDrawing" xmlns:w="http://schemas.openxmlformats.org/wordprocessingml/2006/main" xmlns:w14="http://schemas.microsoft.com/office/word/2010/wordml" xmlns:w10="urn:schemas-microsoft-com:office:word" xmlns:w15="http://schemas.microsoft.com/office/word/2012/wordml" xmlns:wpg="http://schemas.microsoft.com/office/word/2010/wordprocessingGroup" xmlns:wpi="http://schemas.microsoft.com/office/word/2010/wordprocessingInk" xmlns:wne="http://schemas.microsoft.com/office/word/2006/wordml" xmlns:wps="http://schemas.microsoft.com/office/word/2010/wordprocessingShape" xmlns:wpsCustomData="http://www.wps.cn/officeDocument/2013/wpsCustomData" mc:Ignorable="w14 w15 wp14">
   <w:body>
     <w:p>
       <w:r>
         <w:rPr>
           <w:rFonts w:hint="eastAsia"/>
         </w:rPr>
-        <w:t>（一）</w:t>
-      </w:r>
-      <w:r>
-        <w:rPr>
-          <w:rFonts w:hint="eastAsia"/>
-        </w:rPr>
-        <w:t>功能点</w:t>
+        <w:t>（一）功能点</w:t>
       </w:r>
     </w:p>
     <w:p>
@@ -53,19 +47,7 @@
         <w:rPr>
           <w:rFonts w:hint="eastAsia"/>
         </w:rPr>
-        <w:t>发布、接收、指派、</w:t>
-      </w:r>
-      <w:r>
-        <w:rPr>
-          <w:rFonts w:hint="eastAsia"/>
-        </w:rPr>
-        <w:t>提交、验收</w:t>
-      </w:r>
-      <w:r>
-        <w:rPr>
-          <w:rFonts w:hint="eastAsia"/>
-        </w:rPr>
-        <w:t>任务</w:t>
+        <w:t>发布、接收、指派、提交、验收任务</w:t>
       </w:r>
     </w:p>
     <w:p>
@@ -165,13 +147,7 @@
         <w:rPr>
           <w:rFonts w:hint="eastAsia"/>
         </w:rPr>
-        <w:t>任务</w:t>
-      </w:r>
-      <w:r>
-        <w:rPr>
-          <w:rFonts w:hint="eastAsia"/>
-        </w:rPr>
-        <w:t>管理（审核、删除、搜索、筛选）</w:t>
+        <w:t>任务管理（审核、删除、搜索、筛选）</w:t>
       </w:r>
     </w:p>
     <w:p>
@@ -191,13 +167,7 @@
         <w:rPr>
           <w:rFonts w:hint="eastAsia"/>
         </w:rPr>
-        <w:t>用户管理</w:t>
-      </w:r>
-      <w:r>
-        <w:rPr>
-          <w:rFonts w:hint="eastAsia"/>
-        </w:rPr>
-        <w:t>（删除、封号、搜索、筛选）</w:t>
+        <w:t>用户管理（删除、封号、搜索、筛选）</w:t>
       </w:r>
     </w:p>
     <w:p>
@@ -228,45 +198,15 @@
         <w:rPr>
           <w:rFonts w:hint="eastAsia"/>
         </w:rPr>
-        <w:t>10.</w:t>
-      </w:r>
-      <w:r>
-        <w:rPr>
-          <w:rFonts w:hint="eastAsia"/>
-        </w:rPr>
-        <w:t>热度排行</w:t>
-      </w:r>
-    </w:p>
-    <w:p>
-      <w:r>
-        <w:rPr>
-          <w:rFonts w:hint="eastAsia"/>
-        </w:rPr>
-        <w:t>（</w:t>
-      </w:r>
-      <w:r>
-        <w:rPr>
-          <w:rFonts w:hint="eastAsia"/>
-        </w:rPr>
-        <w:t>二</w:t>
-      </w:r>
-      <w:r>
-        <w:rPr>
-          <w:rFonts w:hint="eastAsia"/>
-        </w:rPr>
-        <w:t>）</w:t>
-      </w:r>
-      <w:r>
-        <w:rPr>
-          <w:rFonts w:hint="eastAsia"/>
-        </w:rPr>
-        <w:t>划分</w:t>
-      </w:r>
-      <w:r>
-        <w:rPr>
-          <w:rFonts w:hint="eastAsia"/>
-        </w:rPr>
-        <w:t>模块</w:t>
+        <w:t>10.热度排行</w:t>
+      </w:r>
+    </w:p>
+    <w:p>
+      <w:r>
+        <w:rPr>
+          <w:rFonts w:hint="eastAsia"/>
+        </w:rPr>
+        <w:t>（二）划分模块</w:t>
       </w:r>
     </w:p>
     <w:p>
@@ -317,13 +257,7 @@
         <w:rPr>
           <w:rFonts w:hint="eastAsia"/>
         </w:rPr>
-        <w:t>（1）审核</w:t>
-      </w:r>
-      <w:r>
-        <w:rPr>
-          <w:rFonts w:hint="eastAsia"/>
-        </w:rPr>
-        <w:t>（通过、不通过）</w:t>
+        <w:t>（1）审核（通过、不通过）</w:t>
       </w:r>
     </w:p>
     <w:p>
@@ -357,66 +291,24 @@
         <w:rPr>
           <w:rFonts w:hint="eastAsia"/>
         </w:rPr>
-        <w:t>（3）</w:t>
-      </w:r>
-      <w:r>
-        <w:rPr>
-          <w:rFonts w:hint="eastAsia"/>
-        </w:rPr>
-        <w:t>搜索</w:t>
-      </w:r>
-      <w:r>
-        <w:rPr>
-          <w:rFonts w:hint="eastAsia"/>
-        </w:rPr>
-        <w:t>（关键词、用户）</w:t>
-      </w:r>
-    </w:p>
-    <w:p>
-      <w:r>
-        <w:tab/>
-      </w:r>
-      <w:r>
-        <w:tab/>
-      </w:r>
-      <w:r>
-        <w:tab/>
-      </w:r>
-      <w:r>
-        <w:rPr>
-          <w:rFonts w:hint="eastAsia"/>
-        </w:rPr>
-        <w:t>（4）筛选（</w:t>
-      </w:r>
-      <w:r>
-        <w:rPr>
-          <w:rFonts w:hint="eastAsia"/>
-        </w:rPr>
-        <w:t>分类筛选：</w:t>
-      </w:r>
-      <w:r>
-        <w:rPr>
-          <w:rFonts w:hint="eastAsia"/>
-        </w:rPr>
-        <w:t>未审核、审核通过、审核拒绝、已完成</w:t>
-      </w:r>
-      <w:r>
-        <w:rPr>
-          <w:rFonts w:hint="eastAsia"/>
-        </w:rPr>
-        <w:t>；</w:t>
-      </w:r>
-      <w:r>
-        <w:rPr>
-          <w:rFonts w:hint="eastAsia"/>
-        </w:rPr>
-        <w:t>日期筛选</w:t>
-      </w:r>
-      <w:r>
-        <w:rPr>
-          <w:rFonts w:hint="eastAsia"/>
-        </w:rPr>
-        <w:t>）</w:t>
+        <w:t>（3）搜索（关键词、用户）</w:t>
+      </w:r>
+    </w:p>
+    <w:p>
+      <w:r>
+        <w:tab/>
+      </w:r>
+      <w:r>
+        <w:tab/>
+      </w:r>
+      <w:r>
+        <w:tab/>
+      </w:r>
+      <w:r>
+        <w:rPr>
+          <w:rFonts w:hint="eastAsia"/>
+        </w:rPr>
+        <w:t>（4）筛选（分类筛选：未审核、审核通过、审核拒绝、已完成；日期筛选）</w:t>
       </w:r>
     </w:p>
     <w:p>
@@ -524,19 +416,7 @@
         <w:rPr>
           <w:rFonts w:hint="eastAsia"/>
         </w:rPr>
-        <w:t>（</w:t>
-      </w:r>
-      <w:r>
-        <w:rPr>
-          <w:rFonts w:hint="eastAsia"/>
-        </w:rPr>
-        <w:t>5</w:t>
-      </w:r>
-      <w:r>
-        <w:rPr>
-          <w:rFonts w:hint="eastAsia"/>
-        </w:rPr>
-        <w:t>）积分更改</w:t>
+        <w:t>（5）积分更改</w:t>
       </w:r>
     </w:p>
     <w:p>
@@ -563,6 +443,11 @@
       </w:r>
     </w:p>
     <w:p>
+      <w:pPr>
+        <w:rPr>
+          <w:rFonts w:hint="eastAsia"/>
+        </w:rPr>
+      </w:pPr>
       <w:r>
         <w:tab/>
       </w:r>
@@ -580,34 +465,22 @@
       </w:r>
     </w:p>
     <w:p>
-      <w:r>
-        <w:tab/>
-      </w:r>
-      <w:r>
-        <w:tab/>
-      </w:r>
-      <w:r>
-        <w:tab/>
-      </w:r>
-      <w:r>
-        <w:rPr>
-          <w:rFonts w:hint="eastAsia"/>
-        </w:rPr>
-        <w:t>（2）发布公告</w:t>
-      </w:r>
-      <w:r>
-        <w:rPr>
-          <w:rFonts w:hint="eastAsia"/>
-        </w:rPr>
-        <w:t>（文本）</w:t>
-      </w:r>
-    </w:p>
-    <w:p>
       <w:pPr>
-        <w:rPr>
-          <w:rFonts w:hint="eastAsia"/>
+        <w:ind w:left="1260" w:leftChars="0" w:firstLine="420" w:firstLineChars="0"/>
+        <w:rPr>
+          <w:rFonts w:hint="default"/>
+          <w:lang w:val="en-US" w:eastAsia="zh-CN"/>
         </w:rPr>
       </w:pPr>
+      <w:bookmarkStart w:id="0" w:name="_GoBack"/>
+      <w:bookmarkEnd w:id="0"/>
+    </w:p>
+    <w:p>
+      <w:pPr>
+        <w:rPr>
+          <w:rFonts w:hint="eastAsia"/>
+        </w:rPr>
+      </w:pPr>
       <w:r>
         <w:tab/>
       </w:r>
@@ -625,6 +498,78 @@
       </w:r>
     </w:p>
     <w:p>
+      <w:pPr>
+        <w:ind w:left="420" w:leftChars="0" w:firstLine="420" w:firstLineChars="0"/>
+        <w:rPr>
+          <w:rFonts w:hint="eastAsia"/>
+          <w:lang w:val="en-US" w:eastAsia="zh-CN"/>
+        </w:rPr>
+      </w:pPr>
+      <w:r>
+        <w:rPr>
+          <w:rFonts w:hint="eastAsia"/>
+          <w:lang w:val="en-US" w:eastAsia="zh-CN"/>
+        </w:rPr>
+        <w:t>4.公告管理</w:t>
+      </w:r>
+    </w:p>
+    <w:p>
+      <w:pPr>
+        <w:rPr>
+          <w:rFonts w:hint="eastAsia"/>
+        </w:rPr>
+      </w:pPr>
+      <w:r>
+        <w:tab/>
+      </w:r>
+      <w:r>
+        <w:tab/>
+      </w:r>
+      <w:r>
+        <w:tab/>
+      </w:r>
+      <w:r>
+        <w:rPr>
+          <w:rFonts w:hint="eastAsia"/>
+        </w:rPr>
+        <w:t>（2）发布公告（文本）</w:t>
+      </w:r>
+    </w:p>
+    <w:p>
+      <w:pPr>
+        <w:ind w:left="1260" w:leftChars="0" w:firstLine="420" w:firstLineChars="0"/>
+        <w:rPr>
+          <w:rFonts w:hint="default" w:eastAsiaTheme="minorEastAsia"/>
+          <w:lang w:val="en-US" w:eastAsia="zh-CN"/>
+        </w:rPr>
+      </w:pPr>
+      <w:r>
+        <w:rPr>
+          <w:rFonts w:hint="eastAsia"/>
+          <w:lang w:val="en-US" w:eastAsia="zh-CN"/>
+        </w:rPr>
+        <w:t>增删查改</w:t>
+      </w:r>
+    </w:p>
+    <w:p>
+      <w:pPr>
+        <w:ind w:left="420" w:leftChars="0" w:firstLine="420" w:firstLineChars="0"/>
+        <w:rPr>
+          <w:rFonts w:hint="eastAsia"/>
+          <w:lang w:val="en-US" w:eastAsia="zh-CN"/>
+        </w:rPr>
+      </w:pPr>
+    </w:p>
+    <w:p>
+      <w:pPr>
+        <w:ind w:left="840" w:leftChars="0" w:firstLine="420" w:firstLineChars="0"/>
+        <w:rPr>
+          <w:rFonts w:hint="default"/>
+          <w:lang w:val="en-US" w:eastAsia="zh-CN"/>
+        </w:rPr>
+      </w:pPr>
+    </w:p>
+    <w:p>
       <w:r>
         <w:tab/>
       </w:r>
@@ -655,19 +600,7 @@
         <w:rPr>
           <w:rFonts w:hint="eastAsia"/>
         </w:rPr>
-        <w:t>登陆、注册、找回密码</w:t>
-      </w:r>
-      <w:r>
-        <w:rPr>
-          <w:rFonts w:hint="eastAsia"/>
-        </w:rPr>
-        <w:t>、</w:t>
-      </w:r>
-      <w:r>
-        <w:rPr>
-          <w:rFonts w:hint="eastAsia"/>
-        </w:rPr>
-        <w:t>每日首次登陆加积分</w:t>
+        <w:t>登陆、注册、找回密码、每日首次登陆加积分</w:t>
       </w:r>
     </w:p>
     <w:p>
@@ -707,13 +640,7 @@
         <w:rPr>
           <w:rFonts w:hint="eastAsia"/>
         </w:rPr>
-        <w:t>（1）</w:t>
-      </w:r>
-      <w:r>
-        <w:rPr>
-          <w:rFonts w:hint="eastAsia"/>
-        </w:rPr>
-        <w:t>主页上的任务列表（显示未指派的任务）</w:t>
+        <w:t>（1）主页上的任务列表（显示未指派的任务）</w:t>
       </w:r>
     </w:p>
     <w:p>
@@ -792,25 +719,7 @@
         <w:rPr>
           <w:rFonts w:hint="eastAsia"/>
         </w:rPr>
-        <w:t>（</w:t>
-      </w:r>
-      <w:r>
-        <w:rPr>
-          <w:rFonts w:hint="eastAsia"/>
-        </w:rPr>
-        <w:t>3</w:t>
-      </w:r>
-      <w:r>
-        <w:rPr>
-          <w:rFonts w:hint="eastAsia"/>
-        </w:rPr>
-        <w:t>）公告</w:t>
-      </w:r>
-      <w:r>
-        <w:rPr>
-          <w:rFonts w:hint="eastAsia"/>
-        </w:rPr>
-        <w:t>窗口</w:t>
+        <w:t>（3）公告窗口</w:t>
       </w:r>
     </w:p>
     <w:p>
@@ -968,13 +877,7 @@
         <w:rPr>
           <w:rFonts w:hint="eastAsia"/>
         </w:rPr>
-        <w:t>（3）基本信息</w:t>
-      </w:r>
-      <w:r>
-        <w:rPr>
-          <w:rFonts w:hint="eastAsia"/>
-        </w:rPr>
-        <w:t>（</w:t>
+        <w:t>（3）基本信息（</w:t>
       </w:r>
       <w:r>
         <w:rPr>
@@ -982,15 +885,7 @@
           <w:sz w:val="18"/>
           <w:szCs w:val="18"/>
         </w:rPr>
-        <w:t>头像</w:t>
-      </w:r>
-      <w:r>
-        <w:rPr>
-          <w:rFonts w:hint="eastAsia"/>
-          <w:sz w:val="18"/>
-          <w:szCs w:val="18"/>
-        </w:rPr>
-        <w:t>？</w:t>
+        <w:t>头像？</w:t>
       </w:r>
       <w:r>
         <w:rPr>
@@ -999,48 +894,15 @@
           <w:sz w:val="18"/>
           <w:szCs w:val="18"/>
         </w:rPr>
-        <w:t>联系方式</w:t>
-      </w:r>
-      <w:r>
-        <w:rPr>
-          <w:rFonts w:hint="eastAsia"/>
-          <w:color w:val="FF0000"/>
+        <w:t>联系方式、</w:t>
+      </w:r>
+      <w:r>
+        <w:rPr>
+          <w:rFonts w:hint="eastAsia"/>
           <w:sz w:val="18"/>
           <w:szCs w:val="18"/>
         </w:rPr>
-        <w:t>、</w:t>
-      </w:r>
-      <w:r>
-        <w:rPr>
-          <w:rFonts w:hint="eastAsia"/>
-          <w:sz w:val="18"/>
-          <w:szCs w:val="18"/>
-        </w:rPr>
-        <w:t>学号、姓名</w:t>
-      </w:r>
-      <w:r>
-        <w:rPr>
-          <w:rFonts w:hint="eastAsia"/>
-          <w:sz w:val="18"/>
-          <w:szCs w:val="18"/>
-        </w:rPr>
-        <w:t>、</w:t>
-      </w:r>
-      <w:r>
-        <w:rPr>
-          <w:rFonts w:hint="eastAsia"/>
-          <w:sz w:val="18"/>
-          <w:szCs w:val="18"/>
-        </w:rPr>
-        <w:t>发布任务数、完成任务数</w:t>
-      </w:r>
-      <w:r>
-        <w:rPr>
-          <w:rFonts w:hint="eastAsia"/>
-          <w:sz w:val="18"/>
-          <w:szCs w:val="18"/>
-        </w:rPr>
-        <w:t>、放弃任务数</w:t>
+        <w:t>学号、姓名、发布任务数、完成任务数、放弃任务数</w:t>
       </w:r>
       <w:r>
         <w:rPr>
@@ -1051,26 +913,19 @@
     </w:p>
     <w:p>
       <w:r>
-        <w:lastRenderedPageBreak/>
-        <w:tab/>
-      </w:r>
-      <w:r>
-        <w:tab/>
-      </w:r>
-      <w:r>
-        <w:tab/>
-      </w:r>
-      <w:r>
-        <w:rPr>
-          <w:rFonts w:hint="eastAsia"/>
-        </w:rPr>
-        <w:t>（4）</w:t>
-      </w:r>
-      <w:r>
-        <w:rPr>
-          <w:rFonts w:hint="eastAsia"/>
-        </w:rPr>
-        <w:t>个人信息上的任务列表</w:t>
+        <w:tab/>
+      </w:r>
+      <w:r>
+        <w:tab/>
+      </w:r>
+      <w:r>
+        <w:tab/>
+      </w:r>
+      <w:r>
+        <w:rPr>
+          <w:rFonts w:hint="eastAsia"/>
+        </w:rPr>
+        <w:t>（4）个人信息上的任务列表</w:t>
       </w:r>
     </w:p>
     <w:p>
@@ -1126,57 +981,21 @@
         <w:rPr>
           <w:rFonts w:hint="eastAsia"/>
         </w:rPr>
-        <w:t>任务发布页（</w:t>
-      </w:r>
-      <w:r>
-        <w:rPr>
-          <w:rFonts w:hint="eastAsia"/>
-        </w:rPr>
-        <w:t>标题、</w:t>
-      </w:r>
-      <w:r>
-        <w:rPr>
-          <w:rFonts w:hint="eastAsia"/>
-        </w:rPr>
-        <w:t>描述、类型、悬赏、</w:t>
-      </w:r>
-      <w:r>
-        <w:rPr>
-          <w:rFonts w:hint="eastAsia"/>
-        </w:rPr>
-        <w:t>有效</w:t>
-      </w:r>
-      <w:r>
-        <w:rPr>
-          <w:rFonts w:hint="eastAsia"/>
-        </w:rPr>
-        <w:t>截止</w:t>
-      </w:r>
-      <w:r>
-        <w:rPr>
-          <w:rFonts w:hint="eastAsia"/>
-        </w:rPr>
-        <w:t>时间）</w:t>
-      </w:r>
-    </w:p>
-    <w:p>
-      <w:r>
-        <w:tab/>
-      </w:r>
-      <w:r>
-        <w:tab/>
-      </w:r>
-      <w:r>
-        <w:rPr>
-          <w:rFonts w:hint="eastAsia"/>
-        </w:rPr>
-        <w:t>4</w:t>
-      </w:r>
-      <w:r>
-        <w:rPr>
-          <w:rFonts w:hint="eastAsia"/>
-        </w:rPr>
-        <w:t>.</w:t>
+        <w:t>任务发布页（标题、描述、类型、悬赏、有效截止时间）</w:t>
+      </w:r>
+    </w:p>
+    <w:p>
+      <w:r>
+        <w:tab/>
+      </w:r>
+      <w:r>
+        <w:tab/>
+      </w:r>
+      <w:r>
+        <w:rPr>
+          <w:rFonts w:hint="eastAsia"/>
+        </w:rPr>
+        <w:t>4.</w:t>
       </w:r>
       <w:r>
         <w:t xml:space="preserve"> </w:t>
@@ -1207,60 +1026,24 @@
         <w:rPr>
           <w:rFonts w:hint="eastAsia"/>
         </w:rPr>
-        <w:t>（</w:t>
-      </w:r>
-      <w:r>
-        <w:rPr>
-          <w:rFonts w:hint="eastAsia"/>
-        </w:rPr>
-        <w:t>1</w:t>
-      </w:r>
-      <w:r>
-        <w:rPr>
-          <w:rFonts w:hint="eastAsia"/>
-        </w:rPr>
-        <w:t>）</w:t>
-      </w:r>
-      <w:r>
-        <w:rPr>
-          <w:rFonts w:hint="eastAsia"/>
-        </w:rPr>
-        <w:t>任务介绍</w:t>
-      </w:r>
-    </w:p>
-    <w:p>
-      <w:r>
-        <w:tab/>
-      </w:r>
-      <w:r>
-        <w:tab/>
-      </w:r>
-      <w:r>
-        <w:tab/>
-      </w:r>
-      <w:r>
-        <w:rPr>
-          <w:rFonts w:hint="eastAsia"/>
-        </w:rPr>
-        <w:t>（</w:t>
-      </w:r>
-      <w:r>
-        <w:rPr>
-          <w:rFonts w:hint="eastAsia"/>
-        </w:rPr>
-        <w:t>2</w:t>
-      </w:r>
-      <w:r>
-        <w:rPr>
-          <w:rFonts w:hint="eastAsia"/>
-        </w:rPr>
-        <w:t>）</w:t>
-      </w:r>
-      <w:r>
-        <w:rPr>
-          <w:rFonts w:hint="eastAsia"/>
-        </w:rPr>
-        <w:t>任务评论（类似于追问）</w:t>
+        <w:t>（1）任务介绍</w:t>
+      </w:r>
+    </w:p>
+    <w:p>
+      <w:r>
+        <w:tab/>
+      </w:r>
+      <w:r>
+        <w:tab/>
+      </w:r>
+      <w:r>
+        <w:tab/>
+      </w:r>
+      <w:r>
+        <w:rPr>
+          <w:rFonts w:hint="eastAsia"/>
+        </w:rPr>
+        <w:t>（2）任务评论（类似于追问）</w:t>
       </w:r>
     </w:p>
     <w:p>
@@ -1274,19 +1057,7 @@
         <w:rPr>
           <w:rFonts w:hint="eastAsia"/>
         </w:rPr>
-        <w:t>（</w:t>
-      </w:r>
-      <w:r>
-        <w:rPr>
-          <w:rFonts w:hint="eastAsia"/>
-        </w:rPr>
-        <w:t>3</w:t>
-      </w:r>
-      <w:r>
-        <w:rPr>
-          <w:rFonts w:hint="eastAsia"/>
-        </w:rPr>
-        <w:t>）申请任务</w:t>
+        <w:t>（3）申请任务</w:t>
       </w:r>
       <w:r>
         <w:tab/>
@@ -1317,13 +1088,7 @@
         <w:rPr>
           <w:rFonts w:hint="eastAsia"/>
         </w:rPr>
-        <w:t>（5）</w:t>
-      </w:r>
-      <w:r>
-        <w:rPr>
-          <w:rFonts w:hint="eastAsia"/>
-        </w:rPr>
-        <w:t>提交任务（</w:t>
+        <w:t>（5）提交任务（</w:t>
       </w:r>
       <w:r>
         <w:rPr>
@@ -1331,23 +1096,7 @@
           <w:sz w:val="18"/>
           <w:szCs w:val="18"/>
         </w:rPr>
-        <w:t>评分、评价；暂时不可见，发布者验收任务后才可见；</w:t>
-      </w:r>
-      <w:r>
-        <w:rPr>
-          <w:rFonts w:hint="eastAsia"/>
-          <w:sz w:val="18"/>
-          <w:szCs w:val="18"/>
-        </w:rPr>
-        <w:t>之后</w:t>
-      </w:r>
-      <w:r>
-        <w:rPr>
-          <w:rFonts w:hint="eastAsia"/>
-          <w:sz w:val="18"/>
-          <w:szCs w:val="18"/>
-        </w:rPr>
-        <w:t>不可修改</w:t>
+        <w:t>评分、评价；暂时不可见，发布者验收任务后才可见；之后不可修改</w:t>
       </w:r>
       <w:r>
         <w:rPr>
@@ -1370,13 +1119,7 @@
         <w:rPr>
           <w:rFonts w:hint="eastAsia"/>
         </w:rPr>
-        <w:t>（6）</w:t>
-      </w:r>
-      <w:r>
-        <w:rPr>
-          <w:rFonts w:hint="eastAsia"/>
-        </w:rPr>
-        <w:t>验收任务（评分、评价；提交后不可修改；积分变动）</w:t>
+        <w:t>（6）验收任务（评分、评价；提交后不可修改；积分变动）</w:t>
       </w:r>
     </w:p>
     <w:p>
@@ -1398,35 +1141,21 @@
         <w:rPr>
           <w:rFonts w:hint="eastAsia"/>
         </w:rPr>
-        <w:t>（7）</w:t>
-      </w:r>
-      <w:r>
-        <w:rPr>
-          <w:rFonts w:hint="eastAsia"/>
-        </w:rPr>
-        <w:t>放弃任务</w:t>
-      </w:r>
-      <w:bookmarkStart w:id="0" w:name="_GoBack"/>
-      <w:bookmarkEnd w:id="0"/>
-    </w:p>
-    <w:p>
-      <w:r>
-        <w:tab/>
-      </w:r>
-      <w:r>
-        <w:tab/>
-      </w:r>
-      <w:r>
-        <w:rPr>
-          <w:rFonts w:hint="eastAsia"/>
-        </w:rPr>
-        <w:t>5</w:t>
-      </w:r>
-      <w:r>
-        <w:rPr>
-          <w:rFonts w:hint="eastAsia"/>
-        </w:rPr>
-        <w:t>.</w:t>
+        <w:t>（7）放弃任务</w:t>
+      </w:r>
+    </w:p>
+    <w:p>
+      <w:r>
+        <w:tab/>
+      </w:r>
+      <w:r>
+        <w:tab/>
+      </w:r>
+      <w:r>
+        <w:rPr>
+          <w:rFonts w:hint="eastAsia"/>
+        </w:rPr>
+        <w:t>5.</w:t>
       </w:r>
       <w:r>
         <w:t xml:space="preserve"> </w:t>
@@ -1441,464 +1170,302 @@
     <w:sectPr>
       <w:pgSz w:w="11906" w:h="16838"/>
       <w:pgMar w:top="1440" w:right="1800" w:bottom="1440" w:left="1800" w:header="851" w:footer="992" w:gutter="0"/>
-      <w:cols w:space="425"/>
-      <w:docGrid w:type="lines" w:linePitch="312"/>
+      <w:cols w:space="425" w:num="1"/>
+      <w:docGrid w:type="lines" w:linePitch="312" w:charSpace="0"/>
     </w:sectPr>
   </w:body>
 </w:document>
 </file>
 
-<file path=word/endnotes.xml><?xml version="1.0" encoding="utf-8"?>
-<w:endnotes xmlns:wpc="http://schemas.microsoft.com/office/word/2010/wordprocessingCanvas" xmlns:cx="http://schemas.microsoft.com/office/drawing/2014/chartex" xmlns:cx1="http://schemas.microsoft.com/office/drawing/2015/9/8/chartex" xmlns:cx2="http://schemas.microsoft.com/office/drawing/2015/10/21/chartex" xmlns:cx3="http://schemas.microsoft.com/office/drawing/2016/5/9/chartex" xmlns:cx4="http://schemas.microsoft.com/office/drawing/2016/5/10/chartex" xmlns:cx5="http://schemas.microsoft.com/office/drawing/2016/5/11/chartex" xmlns:cx6="http://schemas.microsoft.com/office/drawing/2016/5/12/chartex" xmlns:cx7="http://schemas.microsoft.com/office/drawing/2016/5/13/chartex" xmlns:cx8="http://schemas.microsoft.com/office/drawing/2016/5/14/chartex" xmlns:mc="http://schemas.openxmlformats.org/markup-compatibility/2006" xmlns:aink="http://schemas.microsoft.com/office/drawing/2016/ink" xmlns:am3d="http://schemas.microsoft.com/office/drawing/2017/model3d" xmlns:o="urn:schemas-microsoft-com:office:office" xmlns:r="http://schemas.openxmlformats.org/officeDocument/2006/relationships" xmlns:m="http://schemas.openxmlformats.org/officeDocument/2006/math" xmlns:v="urn:schemas-microsoft-com:vml" xmlns:wp14="http://schemas.microsoft.com/office/word/2010/wordprocessingDrawing" xmlns:wp="http://schemas.openxmlformats.org/drawingml/2006/wordprocessingDrawing" xmlns:w10="urn:schemas-microsoft-com:office:word" xmlns:w="http://schemas.openxmlformats.org/wordprocessingml/2006/main" xmlns:w14="http://schemas.microsoft.com/office/word/2010/wordml" xmlns:w15="http://schemas.microsoft.com/office/word/2012/wordml" xmlns:w16cid="http://schemas.microsoft.com/office/word/2016/wordml/cid" xmlns:w16se="http://schemas.microsoft.com/office/word/2015/wordml/symex" xmlns:wpg="http://schemas.microsoft.com/office/word/2010/wordprocessingGroup" xmlns:wpi="http://schemas.microsoft.com/office/word/2010/wordprocessingInk" xmlns:wne="http://schemas.microsoft.com/office/word/2006/wordml" xmlns:wps="http://schemas.microsoft.com/office/word/2010/wordprocessingShape" mc:Ignorable="w14 w15 w16se w16cid wp14">
-  <w:endnote w:type="separator" w:id="-1">
-    <w:p>
-      <w:r>
-        <w:separator/>
-      </w:r>
-    </w:p>
-  </w:endnote>
-  <w:endnote w:type="continuationSeparator" w:id="0">
-    <w:p>
-      <w:r>
-        <w:continuationSeparator/>
-      </w:r>
-    </w:p>
-  </w:endnote>
-</w:endnotes>
-</file>
-
-<file path=word/footnotes.xml><?xml version="1.0" encoding="utf-8"?>
-<w:footnotes xmlns:wpc="http://schemas.microsoft.com/office/word/2010/wordprocessingCanvas" xmlns:cx="http://schemas.microsoft.com/office/drawing/2014/chartex" xmlns:cx1="http://schemas.microsoft.com/office/drawing/2015/9/8/chartex" xmlns:cx2="http://schemas.microsoft.com/office/drawing/2015/10/21/chartex" xmlns:cx3="http://schemas.microsoft.com/office/drawing/2016/5/9/chartex" xmlns:cx4="http://schemas.microsoft.com/office/drawing/2016/5/10/chartex" xmlns:cx5="http://schemas.microsoft.com/office/drawing/2016/5/11/chartex" xmlns:cx6="http://schemas.microsoft.com/office/drawing/2016/5/12/chartex" xmlns:cx7="http://schemas.microsoft.com/office/drawing/2016/5/13/chartex" xmlns:cx8="http://schemas.microsoft.com/office/drawing/2016/5/14/chartex" xmlns:mc="http://schemas.openxmlformats.org/markup-compatibility/2006" xmlns:aink="http://schemas.microsoft.com/office/drawing/2016/ink" xmlns:am3d="http://schemas.microsoft.com/office/drawing/2017/model3d" xmlns:o="urn:schemas-microsoft-com:office:office" xmlns:r="http://schemas.openxmlformats.org/officeDocument/2006/relationships" xmlns:m="http://schemas.openxmlformats.org/officeDocument/2006/math" xmlns:v="urn:schemas-microsoft-com:vml" xmlns:wp14="http://schemas.microsoft.com/office/word/2010/wordprocessingDrawing" xmlns:wp="http://schemas.openxmlformats.org/drawingml/2006/wordprocessingDrawing" xmlns:w10="urn:schemas-microsoft-com:office:word" xmlns:w="http://schemas.openxmlformats.org/wordprocessingml/2006/main" xmlns:w14="http://schemas.microsoft.com/office/word/2010/wordml" xmlns:w15="http://schemas.microsoft.com/office/word/2012/wordml" xmlns:w16cid="http://schemas.microsoft.com/office/word/2016/wordml/cid" xmlns:w16se="http://schemas.microsoft.com/office/word/2015/wordml/symex" xmlns:wpg="http://schemas.microsoft.com/office/word/2010/wordprocessingGroup" xmlns:wpi="http://schemas.microsoft.com/office/word/2010/wordprocessingInk" xmlns:wne="http://schemas.microsoft.com/office/word/2006/wordml" xmlns:wps="http://schemas.microsoft.com/office/word/2010/wordprocessingShape" mc:Ignorable="w14 w15 w16se w16cid wp14">
-  <w:footnote w:type="separator" w:id="-1">
-    <w:p>
-      <w:r>
-        <w:separator/>
-      </w:r>
-    </w:p>
-  </w:footnote>
-  <w:footnote w:type="continuationSeparator" w:id="0">
-    <w:p>
-      <w:r>
-        <w:continuationSeparator/>
-      </w:r>
-    </w:p>
-  </w:footnote>
-</w:footnotes>
-</file>
-
 <file path=word/styles.xml><?xml version="1.0" encoding="utf-8"?>
-<w:styles xmlns:mc="http://schemas.openxmlformats.org/markup-compatibility/2006" xmlns:r="http://schemas.openxmlformats.org/officeDocument/2006/relationships" xmlns:w="http://schemas.openxmlformats.org/wordprocessingml/2006/main" xmlns:w14="http://schemas.microsoft.com/office/word/2010/wordml" xmlns:w15="http://schemas.microsoft.com/office/word/2012/wordml" xmlns:w16cid="http://schemas.microsoft.com/office/word/2016/wordml/cid" xmlns:w16se="http://schemas.microsoft.com/office/word/2015/wordml/symex" mc:Ignorable="w14 w15 w16se w16cid">
+<w:styles xmlns:mc="http://schemas.openxmlformats.org/markup-compatibility/2006" xmlns:o="urn:schemas-microsoft-com:office:office" xmlns:r="http://schemas.openxmlformats.org/officeDocument/2006/relationships" xmlns:m="http://schemas.openxmlformats.org/officeDocument/2006/math" xmlns:v="urn:schemas-microsoft-com:vml" xmlns:w="http://schemas.openxmlformats.org/wordprocessingml/2006/main" xmlns:w14="http://schemas.microsoft.com/office/word/2010/wordml" xmlns:w10="urn:schemas-microsoft-com:office:word" xmlns:sl="http://schemas.openxmlformats.org/schemaLibrary/2006/main" mc:Ignorable="w14">
   <w:docDefaults>
     <w:rPrDefault>
       <w:rPr>
-        <w:rFonts w:asciiTheme="minorHAnsi" w:eastAsiaTheme="minorEastAsia" w:hAnsiTheme="minorHAnsi" w:cstheme="minorBidi"/>
-        <w:kern w:val="2"/>
-        <w:sz w:val="21"/>
-        <w:szCs w:val="22"/>
-        <w:lang w:val="en-US" w:eastAsia="zh-CN" w:bidi="ar-SA"/>
+        <w:rFonts w:asciiTheme="minorHAnsi" w:hAnsiTheme="minorHAnsi" w:eastAsiaTheme="minorEastAsia" w:cstheme="minorBidi"/>
       </w:rPr>
     </w:rPrDefault>
-    <w:pPrDefault/>
   </w:docDefaults>
-  <w:latentStyles w:defLockedState="0" w:defUIPriority="99" w:defSemiHidden="0" w:defUnhideWhenUsed="0" w:defQFormat="0" w:count="376">
-    <w:lsdException w:name="Normal" w:uiPriority="0" w:qFormat="1"/>
-    <w:lsdException w:name="heading 1" w:uiPriority="9" w:qFormat="1"/>
-    <w:lsdException w:name="heading 2" w:semiHidden="1" w:uiPriority="9" w:unhideWhenUsed="1" w:qFormat="1"/>
-    <w:lsdException w:name="heading 3" w:semiHidden="1" w:uiPriority="9" w:unhideWhenUsed="1" w:qFormat="1"/>
-    <w:lsdException w:name="heading 4" w:semiHidden="1" w:uiPriority="9" w:unhideWhenUsed="1" w:qFormat="1"/>
-    <w:lsdException w:name="heading 5" w:semiHidden="1" w:uiPriority="9" w:unhideWhenUsed="1" w:qFormat="1"/>
-    <w:lsdException w:name="heading 6" w:semiHidden="1" w:uiPriority="9" w:unhideWhenUsed="1" w:qFormat="1"/>
-    <w:lsdException w:name="heading 7" w:semiHidden="1" w:uiPriority="9" w:unhideWhenUsed="1" w:qFormat="1"/>
-    <w:lsdException w:name="heading 8" w:semiHidden="1" w:uiPriority="9" w:unhideWhenUsed="1" w:qFormat="1"/>
-    <w:lsdException w:name="heading 9" w:semiHidden="1" w:uiPriority="9" w:unhideWhenUsed="1" w:qFormat="1"/>
-    <w:lsdException w:name="index 1" w:semiHidden="1" w:unhideWhenUsed="1"/>
-    <w:lsdException w:name="index 2" w:semiHidden="1" w:unhideWhenUsed="1"/>
-    <w:lsdException w:name="index 3" w:semiHidden="1" w:unhideWhenUsed="1"/>
-    <w:lsdException w:name="index 4" w:semiHidden="1" w:unhideWhenUsed="1"/>
-    <w:lsdException w:name="index 5" w:semiHidden="1" w:unhideWhenUsed="1"/>
-    <w:lsdException w:name="index 6" w:semiHidden="1" w:unhideWhenUsed="1"/>
-    <w:lsdException w:name="index 7" w:semiHidden="1" w:unhideWhenUsed="1"/>
-    <w:lsdException w:name="index 8" w:semiHidden="1" w:unhideWhenUsed="1"/>
-    <w:lsdException w:name="index 9" w:semiHidden="1" w:unhideWhenUsed="1"/>
-    <w:lsdException w:name="toc 1" w:semiHidden="1" w:uiPriority="39" w:unhideWhenUsed="1"/>
-    <w:lsdException w:name="toc 2" w:semiHidden="1" w:uiPriority="39" w:unhideWhenUsed="1"/>
-    <w:lsdException w:name="toc 3" w:semiHidden="1" w:uiPriority="39" w:unhideWhenUsed="1"/>
-    <w:lsdException w:name="toc 4" w:semiHidden="1" w:uiPriority="39" w:unhideWhenUsed="1"/>
-    <w:lsdException w:name="toc 5" w:semiHidden="1" w:uiPriority="39" w:unhideWhenUsed="1"/>
-    <w:lsdException w:name="toc 6" w:semiHidden="1" w:uiPriority="39" w:unhideWhenUsed="1"/>
-    <w:lsdException w:name="toc 7" w:semiHidden="1" w:uiPriority="39" w:unhideWhenUsed="1"/>
-    <w:lsdException w:name="toc 8" w:semiHidden="1" w:uiPriority="39" w:unhideWhenUsed="1"/>
-    <w:lsdException w:name="toc 9" w:semiHidden="1" w:uiPriority="39" w:unhideWhenUsed="1"/>
-    <w:lsdException w:name="Normal Indent" w:semiHidden="1" w:unhideWhenUsed="1"/>
-    <w:lsdException w:name="footnote text" w:semiHidden="1" w:unhideWhenUsed="1"/>
-    <w:lsdException w:name="annotation text" w:semiHidden="1" w:unhideWhenUsed="1"/>
-    <w:lsdException w:name="header" w:semiHidden="1" w:unhideWhenUsed="1"/>
-    <w:lsdException w:name="footer" w:semiHidden="1" w:unhideWhenUsed="1"/>
-    <w:lsdException w:name="index heading" w:semiHidden="1" w:unhideWhenUsed="1"/>
-    <w:lsdException w:name="caption" w:semiHidden="1" w:uiPriority="35" w:unhideWhenUsed="1" w:qFormat="1"/>
-    <w:lsdException w:name="table of figures" w:semiHidden="1" w:unhideWhenUsed="1"/>
-    <w:lsdException w:name="envelope address" w:semiHidden="1" w:unhideWhenUsed="1"/>
-    <w:lsdException w:name="envelope return" w:semiHidden="1" w:unhideWhenUsed="1"/>
-    <w:lsdException w:name="footnote reference" w:semiHidden="1" w:unhideWhenUsed="1"/>
-    <w:lsdException w:name="annotation reference" w:semiHidden="1" w:unhideWhenUsed="1"/>
-    <w:lsdException w:name="line number" w:semiHidden="1" w:unhideWhenUsed="1"/>
-    <w:lsdException w:name="page number" w:semiHidden="1" w:unhideWhenUsed="1"/>
-    <w:lsdException w:name="endnote reference" w:semiHidden="1" w:unhideWhenUsed="1"/>
-    <w:lsdException w:name="endnote text" w:semiHidden="1" w:unhideWhenUsed="1"/>
-    <w:lsdException w:name="table of authorities" w:semiHidden="1" w:unhideWhenUsed="1"/>
-    <w:lsdException w:name="macro" w:semiHidden="1" w:unhideWhenUsed="1"/>
-    <w:lsdException w:name="toa heading" w:semiHidden="1" w:unhideWhenUsed="1"/>
-    <w:lsdException w:name="List" w:semiHidden="1" w:unhideWhenUsed="1"/>
-    <w:lsdException w:name="List Bullet" w:semiHidden="1" w:unhideWhenUsed="1"/>
-    <w:lsdException w:name="List Number" w:semiHidden="1" w:unhideWhenUsed="1"/>
-    <w:lsdException w:name="List 2" w:semiHidden="1" w:unhideWhenUsed="1"/>
-    <w:lsdException w:name="List 3" w:semiHidden="1" w:unhideWhenUsed="1"/>
-    <w:lsdException w:name="List 4" w:semiHidden="1" w:unhideWhenUsed="1"/>
-    <w:lsdException w:name="List 5" w:semiHidden="1" w:unhideWhenUsed="1"/>
-    <w:lsdException w:name="List Bullet 2" w:semiHidden="1" w:unhideWhenUsed="1"/>
-    <w:lsdException w:name="List Bullet 3" w:semiHidden="1" w:unhideWhenUsed="1"/>
-    <w:lsdException w:name="List Bullet 4" w:semiHidden="1" w:unhideWhenUsed="1"/>
-    <w:lsdException w:name="List Bullet 5" w:semiHidden="1" w:unhideWhenUsed="1"/>
-    <w:lsdException w:name="List Number 2" w:semiHidden="1" w:unhideWhenUsed="1"/>
-    <w:lsdException w:name="List Number 3" w:semiHidden="1" w:unhideWhenUsed="1"/>
-    <w:lsdException w:name="List Number 4" w:semiHidden="1" w:unhideWhenUsed="1"/>
-    <w:lsdException w:name="List Number 5" w:semiHidden="1" w:unhideWhenUsed="1"/>
-    <w:lsdException w:name="Title" w:uiPriority="10" w:qFormat="1"/>
-    <w:lsdException w:name="Closing" w:semiHidden="1" w:unhideWhenUsed="1"/>
-    <w:lsdException w:name="Signature" w:semiHidden="1" w:unhideWhenUsed="1"/>
-    <w:lsdException w:name="Default Paragraph Font" w:semiHidden="1" w:uiPriority="1" w:unhideWhenUsed="1"/>
-    <w:lsdException w:name="Body Text" w:semiHidden="1" w:unhideWhenUsed="1"/>
-    <w:lsdException w:name="Body Text Indent" w:semiHidden="1" w:unhideWhenUsed="1"/>
-    <w:lsdException w:name="List Continue" w:semiHidden="1" w:unhideWhenUsed="1"/>
-    <w:lsdException w:name="List Continue 2" w:semiHidden="1" w:unhideWhenUsed="1"/>
-    <w:lsdException w:name="List Continue 3" w:semiHidden="1" w:unhideWhenUsed="1"/>
-    <w:lsdException w:name="List Continue 4" w:semiHidden="1" w:unhideWhenUsed="1"/>
-    <w:lsdException w:name="List Continue 5" w:semiHidden="1" w:unhideWhenUsed="1"/>
-    <w:lsdException w:name="Message Header" w:semiHidden="1" w:unhideWhenUsed="1"/>
-    <w:lsdException w:name="Subtitle" w:uiPriority="11" w:qFormat="1"/>
-    <w:lsdException w:name="Salutation" w:semiHidden="1" w:unhideWhenUsed="1"/>
-    <w:lsdException w:name="Date" w:semiHidden="1" w:unhideWhenUsed="1"/>
-    <w:lsdException w:name="Body Text First Indent" w:semiHidden="1" w:unhideWhenUsed="1"/>
-    <w:lsdException w:name="Body Text First Indent 2" w:semiHidden="1" w:unhideWhenUsed="1"/>
-    <w:lsdException w:name="Note Heading" w:semiHidden="1" w:unhideWhenUsed="1"/>
-    <w:lsdException w:name="Body Text 2" w:semiHidden="1" w:unhideWhenUsed="1"/>
-    <w:lsdException w:name="Body Text 3" w:semiHidden="1" w:unhideWhenUsed="1"/>
-    <w:lsdException w:name="Body Text Indent 2" w:semiHidden="1" w:unhideWhenUsed="1"/>
-    <w:lsdException w:name="Body Text Indent 3" w:semiHidden="1" w:unhideWhenUsed="1"/>
-    <w:lsdException w:name="Block Text" w:semiHidden="1" w:unhideWhenUsed="1"/>
-    <w:lsdException w:name="Hyperlink" w:semiHidden="1" w:unhideWhenUsed="1"/>
-    <w:lsdException w:name="FollowedHyperlink" w:semiHidden="1" w:unhideWhenUsed="1"/>
-    <w:lsdException w:name="Strong" w:uiPriority="22" w:qFormat="1"/>
-    <w:lsdException w:name="Emphasis" w:uiPriority="20" w:qFormat="1"/>
-    <w:lsdException w:name="Document Map" w:semiHidden="1" w:unhideWhenUsed="1"/>
-    <w:lsdException w:name="Plain Text" w:semiHidden="1" w:unhideWhenUsed="1"/>
-    <w:lsdException w:name="E-mail Signature" w:semiHidden="1" w:unhideWhenUsed="1"/>
-    <w:lsdException w:name="HTML Top of Form" w:semiHidden="1" w:unhideWhenUsed="1"/>
-    <w:lsdException w:name="HTML Bottom of Form" w:semiHidden="1" w:unhideWhenUsed="1"/>
-    <w:lsdException w:name="Normal (Web)" w:semiHidden="1" w:unhideWhenUsed="1"/>
-    <w:lsdException w:name="HTML Acronym" w:semiHidden="1" w:unhideWhenUsed="1"/>
-    <w:lsdException w:name="HTML Address" w:semiHidden="1" w:unhideWhenUsed="1"/>
-    <w:lsdException w:name="HTML Cite" w:semiHidden="1" w:unhideWhenUsed="1"/>
-    <w:lsdException w:name="HTML Code" w:semiHidden="1" w:unhideWhenUsed="1"/>
-    <w:lsdException w:name="HTML Definition" w:semiHidden="1" w:unhideWhenUsed="1"/>
-    <w:lsdException w:name="HTML Keyboard" w:semiHidden="1" w:unhideWhenUsed="1"/>
-    <w:lsdException w:name="HTML Preformatted" w:semiHidden="1" w:unhideWhenUsed="1"/>
-    <w:lsdException w:name="HTML Sample" w:semiHidden="1" w:unhideWhenUsed="1"/>
-    <w:lsdException w:name="HTML Typewriter" w:semiHidden="1" w:unhideWhenUsed="1"/>
-    <w:lsdException w:name="HTML Variable" w:semiHidden="1" w:unhideWhenUsed="1"/>
-    <w:lsdException w:name="Normal Table" w:semiHidden="1" w:unhideWhenUsed="1"/>
-    <w:lsdException w:name="annotation subject" w:semiHidden="1" w:unhideWhenUsed="1"/>
-    <w:lsdException w:name="No List" w:semiHidden="1" w:unhideWhenUsed="1"/>
-    <w:lsdException w:name="Outline List 1" w:semiHidden="1" w:unhideWhenUsed="1"/>
-    <w:lsdException w:name="Outline List 2" w:semiHidden="1" w:unhideWhenUsed="1"/>
-    <w:lsdException w:name="Outline List 3" w:semiHidden="1" w:unhideWhenUsed="1"/>
-    <w:lsdException w:name="Table Simple 1" w:semiHidden="1" w:unhideWhenUsed="1"/>
-    <w:lsdException w:name="Table Simple 2" w:semiHidden="1" w:unhideWhenUsed="1"/>
-    <w:lsdException w:name="Table Simple 3" w:semiHidden="1" w:unhideWhenUsed="1"/>
-    <w:lsdException w:name="Table Classic 1" w:semiHidden="1" w:unhideWhenUsed="1"/>
-    <w:lsdException w:name="Table Classic 2" w:semiHidden="1" w:unhideWhenUsed="1"/>
-    <w:lsdException w:name="Table Classic 3" w:semiHidden="1" w:unhideWhenUsed="1"/>
-    <w:lsdException w:name="Table Classic 4" w:semiHidden="1" w:unhideWhenUsed="1"/>
-    <w:lsdException w:name="Table Colorful 1" w:semiHidden="1" w:unhideWhenUsed="1"/>
-    <w:lsdException w:name="Table Colorful 2" w:semiHidden="1" w:unhideWhenUsed="1"/>
-    <w:lsdException w:name="Table Colorful 3" w:semiHidden="1" w:unhideWhenUsed="1"/>
-    <w:lsdException w:name="Table Columns 1" w:semiHidden="1" w:unhideWhenUsed="1"/>
-    <w:lsdException w:name="Table Columns 2" w:semiHidden="1" w:unhideWhenUsed="1"/>
-    <w:lsdException w:name="Table Columns 3" w:semiHidden="1" w:unhideWhenUsed="1"/>
-    <w:lsdException w:name="Table Columns 4" w:semiHidden="1" w:unhideWhenUsed="1"/>
-    <w:lsdException w:name="Table Columns 5" w:semiHidden="1" w:unhideWhenUsed="1"/>
-    <w:lsdException w:name="Table Grid 1" w:semiHidden="1" w:unhideWhenUsed="1"/>
-    <w:lsdException w:name="Table Grid 2" w:semiHidden="1" w:unhideWhenUsed="1"/>
-    <w:lsdException w:name="Table Grid 3" w:semiHidden="1" w:unhideWhenUsed="1"/>
-    <w:lsdException w:name="Table Grid 4" w:semiHidden="1" w:unhideWhenUsed="1"/>
-    <w:lsdException w:name="Table Grid 5" w:semiHidden="1" w:unhideWhenUsed="1"/>
-    <w:lsdException w:name="Table Grid 6" w:semiHidden="1" w:unhideWhenUsed="1"/>
-    <w:lsdException w:name="Table Grid 7" w:semiHidden="1" w:unhideWhenUsed="1"/>
-    <w:lsdException w:name="Table Grid 8" w:semiHidden="1" w:unhideWhenUsed="1"/>
-    <w:lsdException w:name="Table List 1" w:semiHidden="1" w:unhideWhenUsed="1"/>
-    <w:lsdException w:name="Table List 2" w:semiHidden="1" w:unhideWhenUsed="1"/>
-    <w:lsdException w:name="Table List 3" w:semiHidden="1" w:unhideWhenUsed="1"/>
-    <w:lsdException w:name="Table List 4" w:semiHidden="1" w:unhideWhenUsed="1"/>
-    <w:lsdException w:name="Table List 5" w:semiHidden="1" w:unhideWhenUsed="1"/>
-    <w:lsdException w:name="Table List 6" w:semiHidden="1" w:unhideWhenUsed="1"/>
-    <w:lsdException w:name="Table List 7" w:semiHidden="1" w:unhideWhenUsed="1"/>
-    <w:lsdException w:name="Table List 8" w:semiHidden="1" w:unhideWhenUsed="1"/>
-    <w:lsdException w:name="Table 3D effects 1" w:semiHidden="1" w:unhideWhenUsed="1"/>
-    <w:lsdException w:name="Table 3D effects 2" w:semiHidden="1" w:unhideWhenUsed="1"/>
-    <w:lsdException w:name="Table 3D effects 3" w:semiHidden="1" w:unhideWhenUsed="1"/>
-    <w:lsdException w:name="Table Contemporary" w:semiHidden="1" w:unhideWhenUsed="1"/>
-    <w:lsdException w:name="Table Elegant" w:semiHidden="1" w:unhideWhenUsed="1"/>
-    <w:lsdException w:name="Table Professional" w:semiHidden="1" w:unhideWhenUsed="1"/>
-    <w:lsdException w:name="Table Subtle 1" w:semiHidden="1" w:unhideWhenUsed="1"/>
-    <w:lsdException w:name="Table Subtle 2" w:semiHidden="1" w:unhideWhenUsed="1"/>
-    <w:lsdException w:name="Table Web 1" w:semiHidden="1" w:unhideWhenUsed="1"/>
-    <w:lsdException w:name="Table Web 2" w:semiHidden="1" w:unhideWhenUsed="1"/>
-    <w:lsdException w:name="Table Web 3" w:semiHidden="1" w:unhideWhenUsed="1"/>
-    <w:lsdException w:name="Balloon Text" w:semiHidden="1" w:unhideWhenUsed="1"/>
-    <w:lsdException w:name="Table Grid" w:uiPriority="39"/>
-    <w:lsdException w:name="Table Theme" w:semiHidden="1" w:unhideWhenUsed="1"/>
-    <w:lsdException w:name="Placeholder Text" w:semiHidden="1"/>
-    <w:lsdException w:name="No Spacing" w:uiPriority="1" w:qFormat="1"/>
-    <w:lsdException w:name="Light Shading" w:uiPriority="60"/>
-    <w:lsdException w:name="Light List" w:uiPriority="61"/>
-    <w:lsdException w:name="Light Grid" w:uiPriority="62"/>
-    <w:lsdException w:name="Medium Shading 1" w:uiPriority="63"/>
-    <w:lsdException w:name="Medium Shading 2" w:uiPriority="64"/>
-    <w:lsdException w:name="Medium List 1" w:uiPriority="65"/>
-    <w:lsdException w:name="Medium List 2" w:uiPriority="66"/>
-    <w:lsdException w:name="Medium Grid 1" w:uiPriority="67"/>
-    <w:lsdException w:name="Medium Grid 2" w:uiPriority="68"/>
-    <w:lsdException w:name="Medium Grid 3" w:uiPriority="69"/>
-    <w:lsdException w:name="Dark List" w:uiPriority="70"/>
-    <w:lsdException w:name="Colorful Shading" w:uiPriority="71"/>
-    <w:lsdException w:name="Colorful List" w:uiPriority="72"/>
-    <w:lsdException w:name="Colorful Grid" w:uiPriority="73"/>
-    <w:lsdException w:name="Light Shading Accent 1" w:uiPriority="60"/>
-    <w:lsdException w:name="Light List Accent 1" w:uiPriority="61"/>
-    <w:lsdException w:name="Light Grid Accent 1" w:uiPriority="62"/>
-    <w:lsdException w:name="Medium Shading 1 Accent 1" w:uiPriority="63"/>
-    <w:lsdException w:name="Medium Shading 2 Accent 1" w:uiPriority="64"/>
-    <w:lsdException w:name="Medium List 1 Accent 1" w:uiPriority="65"/>
-    <w:lsdException w:name="Revision" w:semiHidden="1"/>
-    <w:lsdException w:name="List Paragraph" w:uiPriority="34" w:qFormat="1"/>
-    <w:lsdException w:name="Quote" w:uiPriority="29" w:qFormat="1"/>
-    <w:lsdException w:name="Intense Quote" w:uiPriority="30" w:qFormat="1"/>
-    <w:lsdException w:name="Medium List 2 Accent 1" w:uiPriority="66"/>
-    <w:lsdException w:name="Medium Grid 1 Accent 1" w:uiPriority="67"/>
-    <w:lsdException w:name="Medium Grid 2 Accent 1" w:uiPriority="68"/>
-    <w:lsdException w:name="Medium Grid 3 Accent 1" w:uiPriority="69"/>
-    <w:lsdException w:name="Dark List Accent 1" w:uiPriority="70"/>
-    <w:lsdException w:name="Colorful Shading Accent 1" w:uiPriority="71"/>
-    <w:lsdException w:name="Colorful List Accent 1" w:uiPriority="72"/>
-    <w:lsdException w:name="Colorful Grid Accent 1" w:uiPriority="73"/>
-    <w:lsdException w:name="Light Shading Accent 2" w:uiPriority="60"/>
-    <w:lsdException w:name="Light List Accent 2" w:uiPriority="61"/>
-    <w:lsdException w:name="Light Grid Accent 2" w:uiPriority="62"/>
-    <w:lsdException w:name="Medium Shading 1 Accent 2" w:uiPriority="63"/>
-    <w:lsdException w:name="Medium Shading 2 Accent 2" w:uiPriority="64"/>
-    <w:lsdException w:name="Medium List 1 Accent 2" w:uiPriority="65"/>
-    <w:lsdException w:name="Medium List 2 Accent 2" w:uiPriority="66"/>
-    <w:lsdException w:name="Medium Grid 1 Accent 2" w:uiPriority="67"/>
-    <w:lsdException w:name="Medium Grid 2 Accent 2" w:uiPriority="68"/>
-    <w:lsdException w:name="Medium Grid 3 Accent 2" w:uiPriority="69"/>
-    <w:lsdException w:name="Dark List Accent 2" w:uiPriority="70"/>
-    <w:lsdException w:name="Colorful Shading Accent 2" w:uiPriority="71"/>
-    <w:lsdException w:name="Colorful List Accent 2" w:uiPriority="72"/>
-    <w:lsdException w:name="Colorful Grid Accent 2" w:uiPriority="73"/>
-    <w:lsdException w:name="Light Shading Accent 3" w:uiPriority="60"/>
-    <w:lsdException w:name="Light List Accent 3" w:uiPriority="61"/>
-    <w:lsdException w:name="Light Grid Accent 3" w:uiPriority="62"/>
-    <w:lsdException w:name="Medium Shading 1 Accent 3" w:uiPriority="63"/>
-    <w:lsdException w:name="Medium Shading 2 Accent 3" w:uiPriority="64"/>
-    <w:lsdException w:name="Medium List 1 Accent 3" w:uiPriority="65"/>
-    <w:lsdException w:name="Medium List 2 Accent 3" w:uiPriority="66"/>
-    <w:lsdException w:name="Medium Grid 1 Accent 3" w:uiPriority="67"/>
-    <w:lsdException w:name="Medium Grid 2 Accent 3" w:uiPriority="68"/>
-    <w:lsdException w:name="Medium Grid 3 Accent 3" w:uiPriority="69"/>
-    <w:lsdException w:name="Dark List Accent 3" w:uiPriority="70"/>
-    <w:lsdException w:name="Colorful Shading Accent 3" w:uiPriority="71"/>
-    <w:lsdException w:name="Colorful List Accent 3" w:uiPriority="72"/>
-    <w:lsdException w:name="Colorful Grid Accent 3" w:uiPriority="73"/>
-    <w:lsdException w:name="Light Shading Accent 4" w:uiPriority="60"/>
-    <w:lsdException w:name="Light List Accent 4" w:uiPriority="61"/>
-    <w:lsdException w:name="Light Grid Accent 4" w:uiPriority="62"/>
-    <w:lsdException w:name="Medium Shading 1 Accent 4" w:uiPriority="63"/>
-    <w:lsdException w:name="Medium Shading 2 Accent 4" w:uiPriority="64"/>
-    <w:lsdException w:name="Medium List 1 Accent 4" w:uiPriority="65"/>
-    <w:lsdException w:name="Medium List 2 Accent 4" w:uiPriority="66"/>
-    <w:lsdException w:name="Medium Grid 1 Accent 4" w:uiPriority="67"/>
-    <w:lsdException w:name="Medium Grid 2 Accent 4" w:uiPriority="68"/>
-    <w:lsdException w:name="Medium Grid 3 Accent 4" w:uiPriority="69"/>
-    <w:lsdException w:name="Dark List Accent 4" w:uiPriority="70"/>
-    <w:lsdException w:name="Colorful Shading Accent 4" w:uiPriority="71"/>
-    <w:lsdException w:name="Colorful List Accent 4" w:uiPriority="72"/>
-    <w:lsdException w:name="Colorful Grid Accent 4" w:uiPriority="73"/>
-    <w:lsdException w:name="Light Shading Accent 5" w:uiPriority="60"/>
-    <w:lsdException w:name="Light List Accent 5" w:uiPriority="61"/>
-    <w:lsdException w:name="Light Grid Accent 5" w:uiPriority="62"/>
-    <w:lsdException w:name="Medium Shading 1 Accent 5" w:uiPriority="63"/>
-    <w:lsdException w:name="Medium Shading 2 Accent 5" w:uiPriority="64"/>
-    <w:lsdException w:name="Medium List 1 Accent 5" w:uiPriority="65"/>
-    <w:lsdException w:name="Medium List 2 Accent 5" w:uiPriority="66"/>
-    <w:lsdException w:name="Medium Grid 1 Accent 5" w:uiPriority="67"/>
-    <w:lsdException w:name="Medium Grid 2 Accent 5" w:uiPriority="68"/>
-    <w:lsdException w:name="Medium Grid 3 Accent 5" w:uiPriority="69"/>
-    <w:lsdException w:name="Dark List Accent 5" w:uiPriority="70"/>
-    <w:lsdException w:name="Colorful Shading Accent 5" w:uiPriority="71"/>
-    <w:lsdException w:name="Colorful List Accent 5" w:uiPriority="72"/>
-    <w:lsdException w:name="Colorful Grid Accent 5" w:uiPriority="73"/>
-    <w:lsdException w:name="Light Shading Accent 6" w:uiPriority="60"/>
-    <w:lsdException w:name="Light List Accent 6" w:uiPriority="61"/>
-    <w:lsdException w:name="Light Grid Accent 6" w:uiPriority="62"/>
-    <w:lsdException w:name="Medium Shading 1 Accent 6" w:uiPriority="63"/>
-    <w:lsdException w:name="Medium Shading 2 Accent 6" w:uiPriority="64"/>
-    <w:lsdException w:name="Medium List 1 Accent 6" w:uiPriority="65"/>
-    <w:lsdException w:name="Medium List 2 Accent 6" w:uiPriority="66"/>
-    <w:lsdException w:name="Medium Grid 1 Accent 6" w:uiPriority="67"/>
-    <w:lsdException w:name="Medium Grid 2 Accent 6" w:uiPriority="68"/>
-    <w:lsdException w:name="Medium Grid 3 Accent 6" w:uiPriority="69"/>
-    <w:lsdException w:name="Dark List Accent 6" w:uiPriority="70"/>
-    <w:lsdException w:name="Colorful Shading Accent 6" w:uiPriority="71"/>
-    <w:lsdException w:name="Colorful List Accent 6" w:uiPriority="72"/>
-    <w:lsdException w:name="Colorful Grid Accent 6" w:uiPriority="73"/>
-    <w:lsdException w:name="Subtle Emphasis" w:uiPriority="19" w:qFormat="1"/>
-    <w:lsdException w:name="Intense Emphasis" w:uiPriority="21" w:qFormat="1"/>
-    <w:lsdException w:name="Subtle Reference" w:uiPriority="31" w:qFormat="1"/>
-    <w:lsdException w:name="Intense Reference" w:uiPriority="32" w:qFormat="1"/>
-    <w:lsdException w:name="Book Title" w:uiPriority="33" w:qFormat="1"/>
-    <w:lsdException w:name="Bibliography" w:semiHidden="1" w:uiPriority="37" w:unhideWhenUsed="1"/>
-    <w:lsdException w:name="TOC Heading" w:semiHidden="1" w:uiPriority="39" w:unhideWhenUsed="1" w:qFormat="1"/>
-    <w:lsdException w:name="Plain Table 1" w:uiPriority="41"/>
-    <w:lsdException w:name="Plain Table 2" w:uiPriority="42"/>
-    <w:lsdException w:name="Plain Table 3" w:uiPriority="43"/>
-    <w:lsdException w:name="Plain Table 4" w:uiPriority="44"/>
-    <w:lsdException w:name="Plain Table 5" w:uiPriority="45"/>
-    <w:lsdException w:name="Grid Table Light" w:uiPriority="40"/>
-    <w:lsdException w:name="Grid Table 1 Light" w:uiPriority="46"/>
-    <w:lsdException w:name="Grid Table 2" w:uiPriority="47"/>
-    <w:lsdException w:name="Grid Table 3" w:uiPriority="48"/>
-    <w:lsdException w:name="Grid Table 4" w:uiPriority="49"/>
-    <w:lsdException w:name="Grid Table 5 Dark" w:uiPriority="50"/>
-    <w:lsdException w:name="Grid Table 6 Colorful" w:uiPriority="51"/>
-    <w:lsdException w:name="Grid Table 7 Colorful" w:uiPriority="52"/>
-    <w:lsdException w:name="Grid Table 1 Light Accent 1" w:uiPriority="46"/>
-    <w:lsdException w:name="Grid Table 2 Accent 1" w:uiPriority="47"/>
-    <w:lsdException w:name="Grid Table 3 Accent 1" w:uiPriority="48"/>
-    <w:lsdException w:name="Grid Table 4 Accent 1" w:uiPriority="49"/>
-    <w:lsdException w:name="Grid Table 5 Dark Accent 1" w:uiPriority="50"/>
-    <w:lsdException w:name="Grid Table 6 Colorful Accent 1" w:uiPriority="51"/>
-    <w:lsdException w:name="Grid Table 7 Colorful Accent 1" w:uiPriority="52"/>
-    <w:lsdException w:name="Grid Table 1 Light Accent 2" w:uiPriority="46"/>
-    <w:lsdException w:name="Grid Table 2 Accent 2" w:uiPriority="47"/>
-    <w:lsdException w:name="Grid Table 3 Accent 2" w:uiPriority="48"/>
-    <w:lsdException w:name="Grid Table 4 Accent 2" w:uiPriority="49"/>
-    <w:lsdException w:name="Grid Table 5 Dark Accent 2" w:uiPriority="50"/>
-    <w:lsdException w:name="Grid Table 6 Colorful Accent 2" w:uiPriority="51"/>
-    <w:lsdException w:name="Grid Table 7 Colorful Accent 2" w:uiPriority="52"/>
-    <w:lsdException w:name="Grid Table 1 Light Accent 3" w:uiPriority="46"/>
-    <w:lsdException w:name="Grid Table 2 Accent 3" w:uiPriority="47"/>
-    <w:lsdException w:name="Grid Table 3 Accent 3" w:uiPriority="48"/>
-    <w:lsdException w:name="Grid Table 4 Accent 3" w:uiPriority="49"/>
-    <w:lsdException w:name="Grid Table 5 Dark Accent 3" w:uiPriority="50"/>
-    <w:lsdException w:name="Grid Table 6 Colorful Accent 3" w:uiPriority="51"/>
-    <w:lsdException w:name="Grid Table 7 Colorful Accent 3" w:uiPriority="52"/>
-    <w:lsdException w:name="Grid Table 1 Light Accent 4" w:uiPriority="46"/>
-    <w:lsdException w:name="Grid Table 2 Accent 4" w:uiPriority="47"/>
-    <w:lsdException w:name="Grid Table 3 Accent 4" w:uiPriority="48"/>
-    <w:lsdException w:name="Grid Table 4 Accent 4" w:uiPriority="49"/>
-    <w:lsdException w:name="Grid Table 5 Dark Accent 4" w:uiPriority="50"/>
-    <w:lsdException w:name="Grid Table 6 Colorful Accent 4" w:uiPriority="51"/>
-    <w:lsdException w:name="Grid Table 7 Colorful Accent 4" w:uiPriority="52"/>
-    <w:lsdException w:name="Grid Table 1 Light Accent 5" w:uiPriority="46"/>
-    <w:lsdException w:name="Grid Table 2 Accent 5" w:uiPriority="47"/>
-    <w:lsdException w:name="Grid Table 3 Accent 5" w:uiPriority="48"/>
-    <w:lsdException w:name="Grid Table 4 Accent 5" w:uiPriority="49"/>
-    <w:lsdException w:name="Grid Table 5 Dark Accent 5" w:uiPriority="50"/>
-    <w:lsdException w:name="Grid Table 6 Colorful Accent 5" w:uiPriority="51"/>
-    <w:lsdException w:name="Grid Table 7 Colorful Accent 5" w:uiPriority="52"/>
-    <w:lsdException w:name="Grid Table 1 Light Accent 6" w:uiPriority="46"/>
-    <w:lsdException w:name="Grid Table 2 Accent 6" w:uiPriority="47"/>
-    <w:lsdException w:name="Grid Table 3 Accent 6" w:uiPriority="48"/>
-    <w:lsdException w:name="Grid Table 4 Accent 6" w:uiPriority="49"/>
-    <w:lsdException w:name="Grid Table 5 Dark Accent 6" w:uiPriority="50"/>
-    <w:lsdException w:name="Grid Table 6 Colorful Accent 6" w:uiPriority="51"/>
-    <w:lsdException w:name="Grid Table 7 Colorful Accent 6" w:uiPriority="52"/>
-    <w:lsdException w:name="List Table 1 Light" w:uiPriority="46"/>
-    <w:lsdException w:name="List Table 2" w:uiPriority="47"/>
-    <w:lsdException w:name="List Table 3" w:uiPriority="48"/>
-    <w:lsdException w:name="List Table 4" w:uiPriority="49"/>
-    <w:lsdException w:name="List Table 5 Dark" w:uiPriority="50"/>
-    <w:lsdException w:name="List Table 6 Colorful" w:uiPriority="51"/>
-    <w:lsdException w:name="List Table 7 Colorful" w:uiPriority="52"/>
-    <w:lsdException w:name="List Table 1 Light Accent 1" w:uiPriority="46"/>
-    <w:lsdException w:name="List Table 2 Accent 1" w:uiPriority="47"/>
-    <w:lsdException w:name="List Table 3 Accent 1" w:uiPriority="48"/>
-    <w:lsdException w:name="List Table 4 Accent 1" w:uiPriority="49"/>
-    <w:lsdException w:name="List Table 5 Dark Accent 1" w:uiPriority="50"/>
-    <w:lsdException w:name="List Table 6 Colorful Accent 1" w:uiPriority="51"/>
-    <w:lsdException w:name="List Table 7 Colorful Accent 1" w:uiPriority="52"/>
-    <w:lsdException w:name="List Table 1 Light Accent 2" w:uiPriority="46"/>
-    <w:lsdException w:name="List Table 2 Accent 2" w:uiPriority="47"/>
-    <w:lsdException w:name="List Table 3 Accent 2" w:uiPriority="48"/>
-    <w:lsdException w:name="List Table 4 Accent 2" w:uiPriority="49"/>
-    <w:lsdException w:name="List Table 5 Dark Accent 2" w:uiPriority="50"/>
-    <w:lsdException w:name="List Table 6 Colorful Accent 2" w:uiPriority="51"/>
-    <w:lsdException w:name="List Table 7 Colorful Accent 2" w:uiPriority="52"/>
-    <w:lsdException w:name="List Table 1 Light Accent 3" w:uiPriority="46"/>
-    <w:lsdException w:name="List Table 2 Accent 3" w:uiPriority="47"/>
-    <w:lsdException w:name="List Table 3 Accent 3" w:uiPriority="48"/>
-    <w:lsdException w:name="List Table 4 Accent 3" w:uiPriority="49"/>
-    <w:lsdException w:name="List Table 5 Dark Accent 3" w:uiPriority="50"/>
-    <w:lsdException w:name="List Table 6 Colorful Accent 3" w:uiPriority="51"/>
-    <w:lsdException w:name="List Table 7 Colorful Accent 3" w:uiPriority="52"/>
-    <w:lsdException w:name="List Table 1 Light Accent 4" w:uiPriority="46"/>
-    <w:lsdException w:name="List Table 2 Accent 4" w:uiPriority="47"/>
-    <w:lsdException w:name="List Table 3 Accent 4" w:uiPriority="48"/>
-    <w:lsdException w:name="List Table 4 Accent 4" w:uiPriority="49"/>
-    <w:lsdException w:name="List Table 5 Dark Accent 4" w:uiPriority="50"/>
-    <w:lsdException w:name="List Table 6 Colorful Accent 4" w:uiPriority="51"/>
-    <w:lsdException w:name="List Table 7 Colorful Accent 4" w:uiPriority="52"/>
-    <w:lsdException w:name="List Table 1 Light Accent 5" w:uiPriority="46"/>
-    <w:lsdException w:name="List Table 2 Accent 5" w:uiPriority="47"/>
-    <w:lsdException w:name="List Table 3 Accent 5" w:uiPriority="48"/>
-    <w:lsdException w:name="List Table 4 Accent 5" w:uiPriority="49"/>
-    <w:lsdException w:name="List Table 5 Dark Accent 5" w:uiPriority="50"/>
-    <w:lsdException w:name="List Table 6 Colorful Accent 5" w:uiPriority="51"/>
-    <w:lsdException w:name="List Table 7 Colorful Accent 5" w:uiPriority="52"/>
-    <w:lsdException w:name="List Table 1 Light Accent 6" w:uiPriority="46"/>
-    <w:lsdException w:name="List Table 2 Accent 6" w:uiPriority="47"/>
-    <w:lsdException w:name="List Table 3 Accent 6" w:uiPriority="48"/>
-    <w:lsdException w:name="List Table 4 Accent 6" w:uiPriority="49"/>
-    <w:lsdException w:name="List Table 5 Dark Accent 6" w:uiPriority="50"/>
-    <w:lsdException w:name="List Table 6 Colorful Accent 6" w:uiPriority="51"/>
-    <w:lsdException w:name="List Table 7 Colorful Accent 6" w:uiPriority="52"/>
-    <w:lsdException w:name="Mention" w:semiHidden="1" w:unhideWhenUsed="1"/>
-    <w:lsdException w:name="Smart Hyperlink" w:semiHidden="1" w:unhideWhenUsed="1"/>
-    <w:lsdException w:name="Hashtag" w:semiHidden="1" w:unhideWhenUsed="1"/>
-    <w:lsdException w:name="Unresolved Mention" w:semiHidden="1" w:unhideWhenUsed="1"/>
-    <w:lsdException w:name="Smart Link" w:semiHidden="1" w:unhideWhenUsed="1"/>
+  <w:latentStyles w:count="260" w:defQFormat="0" w:defUnhideWhenUsed="1" w:defSemiHidden="1" w:defUIPriority="99" w:defLockedState="0">
+    <w:lsdException w:qFormat="1" w:unhideWhenUsed="0" w:uiPriority="0" w:semiHidden="0" w:name="Normal"/>
+    <w:lsdException w:qFormat="1" w:unhideWhenUsed="0" w:uiPriority="9" w:semiHidden="0" w:name="heading 1"/>
+    <w:lsdException w:qFormat="1" w:uiPriority="9" w:name="heading 2"/>
+    <w:lsdException w:qFormat="1" w:uiPriority="9" w:name="heading 3"/>
+    <w:lsdException w:qFormat="1" w:uiPriority="9" w:name="heading 4"/>
+    <w:lsdException w:qFormat="1" w:uiPriority="9" w:name="heading 5"/>
+    <w:lsdException w:qFormat="1" w:uiPriority="9" w:name="heading 6"/>
+    <w:lsdException w:qFormat="1" w:uiPriority="9" w:name="heading 7"/>
+    <w:lsdException w:qFormat="1" w:uiPriority="9" w:name="heading 8"/>
+    <w:lsdException w:qFormat="1" w:uiPriority="9" w:name="heading 9"/>
+    <w:lsdException w:uiPriority="99" w:name="index 1"/>
+    <w:lsdException w:uiPriority="99" w:name="index 2"/>
+    <w:lsdException w:uiPriority="99" w:name="index 3"/>
+    <w:lsdException w:uiPriority="99" w:name="index 4"/>
+    <w:lsdException w:uiPriority="99" w:name="index 5"/>
+    <w:lsdException w:uiPriority="99" w:name="index 6"/>
+    <w:lsdException w:uiPriority="99" w:name="index 7"/>
+    <w:lsdException w:uiPriority="99" w:name="index 8"/>
+    <w:lsdException w:uiPriority="99" w:name="index 9"/>
+    <w:lsdException w:uiPriority="39" w:name="toc 1"/>
+    <w:lsdException w:uiPriority="39" w:name="toc 2"/>
+    <w:lsdException w:uiPriority="39" w:name="toc 3"/>
+    <w:lsdException w:uiPriority="39" w:name="toc 4"/>
+    <w:lsdException w:uiPriority="39" w:name="toc 5"/>
+    <w:lsdException w:uiPriority="39" w:name="toc 6"/>
+    <w:lsdException w:uiPriority="39" w:name="toc 7"/>
+    <w:lsdException w:uiPriority="39" w:name="toc 8"/>
+    <w:lsdException w:uiPriority="39" w:name="toc 9"/>
+    <w:lsdException w:uiPriority="99" w:name="Normal Indent"/>
+    <w:lsdException w:uiPriority="99" w:name="footnote text"/>
+    <w:lsdException w:uiPriority="99" w:name="annotation text"/>
+    <w:lsdException w:uiPriority="99" w:semiHidden="0" w:name="header"/>
+    <w:lsdException w:uiPriority="99" w:semiHidden="0" w:name="footer"/>
+    <w:lsdException w:uiPriority="99" w:name="index heading"/>
+    <w:lsdException w:qFormat="1" w:uiPriority="35" w:name="caption"/>
+    <w:lsdException w:uiPriority="99" w:name="table of figures"/>
+    <w:lsdException w:uiPriority="99" w:name="envelope address"/>
+    <w:lsdException w:uiPriority="99" w:name="envelope return"/>
+    <w:lsdException w:uiPriority="99" w:name="footnote reference"/>
+    <w:lsdException w:uiPriority="99" w:name="annotation reference"/>
+    <w:lsdException w:uiPriority="99" w:name="line number"/>
+    <w:lsdException w:uiPriority="99" w:name="page number"/>
+    <w:lsdException w:uiPriority="99" w:name="endnote reference"/>
+    <w:lsdException w:uiPriority="99" w:name="endnote text"/>
+    <w:lsdException w:uiPriority="99" w:name="table of authorities"/>
+    <w:lsdException w:uiPriority="99" w:name="macro"/>
+    <w:lsdException w:uiPriority="99" w:name="toa heading"/>
+    <w:lsdException w:uiPriority="99" w:name="List"/>
+    <w:lsdException w:uiPriority="99" w:name="List Bullet"/>
+    <w:lsdException w:uiPriority="99" w:name="List Number"/>
+    <w:lsdException w:uiPriority="99" w:name="List 2"/>
+    <w:lsdException w:uiPriority="99" w:name="List 3"/>
+    <w:lsdException w:uiPriority="99" w:name="List 4"/>
+    <w:lsdException w:uiPriority="99" w:name="List 5"/>
+    <w:lsdException w:uiPriority="99" w:name="List Bullet 2"/>
+    <w:lsdException w:uiPriority="99" w:name="List Bullet 3"/>
+    <w:lsdException w:uiPriority="99" w:name="List Bullet 4"/>
+    <w:lsdException w:uiPriority="99" w:name="List Bullet 5"/>
+    <w:lsdException w:uiPriority="99" w:name="List Number 2"/>
+    <w:lsdException w:uiPriority="99" w:name="List Number 3"/>
+    <w:lsdException w:uiPriority="99" w:name="List Number 4"/>
+    <w:lsdException w:uiPriority="99" w:name="List Number 5"/>
+    <w:lsdException w:qFormat="1" w:unhideWhenUsed="0" w:uiPriority="10" w:semiHidden="0" w:name="Title"/>
+    <w:lsdException w:uiPriority="99" w:name="Closing"/>
+    <w:lsdException w:uiPriority="99" w:name="Signature"/>
+    <w:lsdException w:qFormat="1" w:uiPriority="1" w:name="Default Paragraph Font"/>
+    <w:lsdException w:uiPriority="99" w:name="Body Text"/>
+    <w:lsdException w:uiPriority="99" w:name="Body Text Indent"/>
+    <w:lsdException w:uiPriority="99" w:name="List Continue"/>
+    <w:lsdException w:uiPriority="99" w:name="List Continue 2"/>
+    <w:lsdException w:uiPriority="99" w:name="List Continue 3"/>
+    <w:lsdException w:uiPriority="99" w:name="List Continue 4"/>
+    <w:lsdException w:uiPriority="99" w:name="List Continue 5"/>
+    <w:lsdException w:uiPriority="99" w:name="Message Header"/>
+    <w:lsdException w:qFormat="1" w:unhideWhenUsed="0" w:uiPriority="11" w:semiHidden="0" w:name="Subtitle"/>
+    <w:lsdException w:uiPriority="99" w:name="Salutation"/>
+    <w:lsdException w:uiPriority="99" w:name="Date"/>
+    <w:lsdException w:uiPriority="99" w:name="Body Text First Indent"/>
+    <w:lsdException w:uiPriority="99" w:name="Body Text First Indent 2"/>
+    <w:lsdException w:uiPriority="99" w:name="Note Heading"/>
+    <w:lsdException w:uiPriority="99" w:name="Body Text 2"/>
+    <w:lsdException w:uiPriority="99" w:name="Body Text 3"/>
+    <w:lsdException w:uiPriority="99" w:name="Body Text Indent 2"/>
+    <w:lsdException w:uiPriority="99" w:name="Body Text Indent 3"/>
+    <w:lsdException w:uiPriority="99" w:name="Block Text"/>
+    <w:lsdException w:uiPriority="99" w:name="Hyperlink"/>
+    <w:lsdException w:uiPriority="99" w:name="FollowedHyperlink"/>
+    <w:lsdException w:qFormat="1" w:unhideWhenUsed="0" w:uiPriority="22" w:semiHidden="0" w:name="Strong"/>
+    <w:lsdException w:qFormat="1" w:unhideWhenUsed="0" w:uiPriority="20" w:semiHidden="0" w:name="Emphasis"/>
+    <w:lsdException w:uiPriority="99" w:name="Document Map"/>
+    <w:lsdException w:uiPriority="99" w:name="Plain Text"/>
+    <w:lsdException w:uiPriority="99" w:name="E-mail Signature"/>
+    <w:lsdException w:uiPriority="99" w:name="Normal (Web)"/>
+    <w:lsdException w:uiPriority="99" w:name="HTML Acronym"/>
+    <w:lsdException w:uiPriority="99" w:name="HTML Address"/>
+    <w:lsdException w:uiPriority="99" w:name="HTML Cite"/>
+    <w:lsdException w:uiPriority="99" w:name="HTML Code"/>
+    <w:lsdException w:uiPriority="99" w:name="HTML Definition"/>
+    <w:lsdException w:uiPriority="99" w:name="HTML Keyboard"/>
+    <w:lsdException w:uiPriority="99" w:name="HTML Preformatted"/>
+    <w:lsdException w:uiPriority="99" w:name="HTML Sample"/>
+    <w:lsdException w:uiPriority="99" w:name="HTML Typewriter"/>
+    <w:lsdException w:uiPriority="99" w:name="HTML Variable"/>
+    <w:lsdException w:uiPriority="99" w:name="Normal Table"/>
+    <w:lsdException w:uiPriority="99" w:name="annotation subject"/>
+    <w:lsdException w:uiPriority="99" w:name="Table Simple 1"/>
+    <w:lsdException w:uiPriority="99" w:name="Table Simple 2"/>
+    <w:lsdException w:uiPriority="99" w:name="Table Simple 3"/>
+    <w:lsdException w:uiPriority="99" w:name="Table Classic 1"/>
+    <w:lsdException w:uiPriority="99" w:name="Table Classic 2"/>
+    <w:lsdException w:uiPriority="99" w:name="Table Classic 3"/>
+    <w:lsdException w:uiPriority="99" w:name="Table Classic 4"/>
+    <w:lsdException w:uiPriority="99" w:name="Table Colorful 1"/>
+    <w:lsdException w:uiPriority="99" w:name="Table Colorful 2"/>
+    <w:lsdException w:uiPriority="99" w:name="Table Colorful 3"/>
+    <w:lsdException w:uiPriority="99" w:name="Table Columns 1"/>
+    <w:lsdException w:uiPriority="99" w:name="Table Columns 2"/>
+    <w:lsdException w:uiPriority="99" w:name="Table Columns 3"/>
+    <w:lsdException w:uiPriority="99" w:name="Table Columns 4"/>
+    <w:lsdException w:uiPriority="99" w:name="Table Columns 5"/>
+    <w:lsdException w:uiPriority="99" w:name="Table Grid 1"/>
+    <w:lsdException w:uiPriority="99" w:name="Table Grid 2"/>
+    <w:lsdException w:uiPriority="99" w:name="Table Grid 3"/>
+    <w:lsdException w:uiPriority="99" w:name="Table Grid 4"/>
+    <w:lsdException w:uiPriority="99" w:name="Table Grid 5"/>
+    <w:lsdException w:uiPriority="99" w:name="Table Grid 6"/>
+    <w:lsdException w:uiPriority="99" w:name="Table Grid 7"/>
+    <w:lsdException w:uiPriority="99" w:name="Table Grid 8"/>
+    <w:lsdException w:uiPriority="99" w:name="Table List 1"/>
+    <w:lsdException w:uiPriority="99" w:name="Table List 2"/>
+    <w:lsdException w:uiPriority="99" w:name="Table List 3"/>
+    <w:lsdException w:uiPriority="99" w:name="Table List 4"/>
+    <w:lsdException w:uiPriority="99" w:name="Table List 5"/>
+    <w:lsdException w:uiPriority="99" w:name="Table List 6"/>
+    <w:lsdException w:uiPriority="99" w:name="Table List 7"/>
+    <w:lsdException w:uiPriority="99" w:name="Table List 8"/>
+    <w:lsdException w:uiPriority="99" w:name="Table 3D effects 1"/>
+    <w:lsdException w:uiPriority="99" w:name="Table 3D effects 2"/>
+    <w:lsdException w:uiPriority="99" w:name="Table 3D effects 3"/>
+    <w:lsdException w:uiPriority="99" w:name="Table Contemporary"/>
+    <w:lsdException w:uiPriority="99" w:name="Table Elegant"/>
+    <w:lsdException w:uiPriority="99" w:name="Table Professional"/>
+    <w:lsdException w:uiPriority="99" w:name="Table Subtle 1"/>
+    <w:lsdException w:uiPriority="99" w:name="Table Subtle 2"/>
+    <w:lsdException w:uiPriority="99" w:name="Table Web 1"/>
+    <w:lsdException w:uiPriority="99" w:name="Table Web 2"/>
+    <w:lsdException w:uiPriority="99" w:name="Table Web 3"/>
+    <w:lsdException w:uiPriority="99" w:name="Balloon Text"/>
+    <w:lsdException w:unhideWhenUsed="0" w:uiPriority="39" w:semiHidden="0" w:name="Table Grid"/>
+    <w:lsdException w:uiPriority="99" w:name="Table Theme"/>
+    <w:lsdException w:unhideWhenUsed="0" w:uiPriority="60" w:semiHidden="0" w:name="Light Shading"/>
+    <w:lsdException w:unhideWhenUsed="0" w:uiPriority="61" w:semiHidden="0" w:name="Light List"/>
+    <w:lsdException w:unhideWhenUsed="0" w:uiPriority="62" w:semiHidden="0" w:name="Light Grid"/>
+    <w:lsdException w:unhideWhenUsed="0" w:uiPriority="63" w:semiHidden="0" w:name="Medium Shading 1"/>
+    <w:lsdException w:unhideWhenUsed="0" w:uiPriority="64" w:semiHidden="0" w:name="Medium Shading 2"/>
+    <w:lsdException w:unhideWhenUsed="0" w:uiPriority="65" w:semiHidden="0" w:name="Medium List 1"/>
+    <w:lsdException w:unhideWhenUsed="0" w:uiPriority="66" w:semiHidden="0" w:name="Medium List 2"/>
+    <w:lsdException w:unhideWhenUsed="0" w:uiPriority="67" w:semiHidden="0" w:name="Medium Grid 1"/>
+    <w:lsdException w:unhideWhenUsed="0" w:uiPriority="68" w:semiHidden="0" w:name="Medium Grid 2"/>
+    <w:lsdException w:unhideWhenUsed="0" w:uiPriority="69" w:semiHidden="0" w:name="Medium Grid 3"/>
+    <w:lsdException w:unhideWhenUsed="0" w:uiPriority="70" w:semiHidden="0" w:name="Dark List"/>
+    <w:lsdException w:unhideWhenUsed="0" w:uiPriority="71" w:semiHidden="0" w:name="Colorful Shading"/>
+    <w:lsdException w:unhideWhenUsed="0" w:uiPriority="72" w:semiHidden="0" w:name="Colorful List"/>
+    <w:lsdException w:unhideWhenUsed="0" w:uiPriority="73" w:semiHidden="0" w:name="Colorful Grid"/>
+    <w:lsdException w:unhideWhenUsed="0" w:uiPriority="60" w:semiHidden="0" w:name="Light Shading Accent 1"/>
+    <w:lsdException w:unhideWhenUsed="0" w:uiPriority="61" w:semiHidden="0" w:name="Light List Accent 1"/>
+    <w:lsdException w:unhideWhenUsed="0" w:uiPriority="62" w:semiHidden="0" w:name="Light Grid Accent 1"/>
+    <w:lsdException w:unhideWhenUsed="0" w:uiPriority="63" w:semiHidden="0" w:name="Medium Shading 1 Accent 1"/>
+    <w:lsdException w:unhideWhenUsed="0" w:uiPriority="64" w:semiHidden="0" w:name="Medium Shading 2 Accent 1"/>
+    <w:lsdException w:unhideWhenUsed="0" w:uiPriority="65" w:semiHidden="0" w:name="Medium List 1 Accent 1"/>
+    <w:lsdException w:unhideWhenUsed="0" w:uiPriority="66" w:semiHidden="0" w:name="Medium List 2 Accent 1"/>
+    <w:lsdException w:unhideWhenUsed="0" w:uiPriority="67" w:semiHidden="0" w:name="Medium Grid 1 Accent 1"/>
+    <w:lsdException w:unhideWhenUsed="0" w:uiPriority="68" w:semiHidden="0" w:name="Medium Grid 2 Accent 1"/>
+    <w:lsdException w:unhideWhenUsed="0" w:uiPriority="69" w:semiHidden="0" w:name="Medium Grid 3 Accent 1"/>
+    <w:lsdException w:unhideWhenUsed="0" w:uiPriority="70" w:semiHidden="0" w:name="Dark List Accent 1"/>
+    <w:lsdException w:unhideWhenUsed="0" w:uiPriority="71" w:semiHidden="0" w:name="Colorful Shading Accent 1"/>
+    <w:lsdException w:unhideWhenUsed="0" w:uiPriority="72" w:semiHidden="0" w:name="Colorful List Accent 1"/>
+    <w:lsdException w:unhideWhenUsed="0" w:uiPriority="73" w:semiHidden="0" w:name="Colorful Grid Accent 1"/>
+    <w:lsdException w:unhideWhenUsed="0" w:uiPriority="60" w:semiHidden="0" w:name="Light Shading Accent 2"/>
+    <w:lsdException w:unhideWhenUsed="0" w:uiPriority="61" w:semiHidden="0" w:name="Light List Accent 2"/>
+    <w:lsdException w:unhideWhenUsed="0" w:uiPriority="62" w:semiHidden="0" w:name="Light Grid Accent 2"/>
+    <w:lsdException w:unhideWhenUsed="0" w:uiPriority="63" w:semiHidden="0" w:name="Medium Shading 1 Accent 2"/>
+    <w:lsdException w:unhideWhenUsed="0" w:uiPriority="64" w:semiHidden="0" w:name="Medium Shading 2 Accent 2"/>
+    <w:lsdException w:unhideWhenUsed="0" w:uiPriority="65" w:semiHidden="0" w:name="Medium List 1 Accent 2"/>
+    <w:lsdException w:unhideWhenUsed="0" w:uiPriority="66" w:semiHidden="0" w:name="Medium List 2 Accent 2"/>
+    <w:lsdException w:unhideWhenUsed="0" w:uiPriority="67" w:semiHidden="0" w:name="Medium Grid 1 Accent 2"/>
+    <w:lsdException w:unhideWhenUsed="0" w:uiPriority="68" w:semiHidden="0" w:name="Medium Grid 2 Accent 2"/>
+    <w:lsdException w:unhideWhenUsed="0" w:uiPriority="69" w:semiHidden="0" w:name="Medium Grid 3 Accent 2"/>
+    <w:lsdException w:unhideWhenUsed="0" w:uiPriority="70" w:semiHidden="0" w:name="Dark List Accent 2"/>
+    <w:lsdException w:unhideWhenUsed="0" w:uiPriority="71" w:semiHidden="0" w:name="Colorful Shading Accent 2"/>
+    <w:lsdException w:unhideWhenUsed="0" w:uiPriority="72" w:semiHidden="0" w:name="Colorful List Accent 2"/>
+    <w:lsdException w:unhideWhenUsed="0" w:uiPriority="73" w:semiHidden="0" w:name="Colorful Grid Accent 2"/>
+    <w:lsdException w:unhideWhenUsed="0" w:uiPriority="60" w:semiHidden="0" w:name="Light Shading Accent 3"/>
+    <w:lsdException w:unhideWhenUsed="0" w:uiPriority="61" w:semiHidden="0" w:name="Light List Accent 3"/>
+    <w:lsdException w:unhideWhenUsed="0" w:uiPriority="62" w:semiHidden="0" w:name="Light Grid Accent 3"/>
+    <w:lsdException w:unhideWhenUsed="0" w:uiPriority="63" w:semiHidden="0" w:name="Medium Shading 1 Accent 3"/>
+    <w:lsdException w:unhideWhenUsed="0" w:uiPriority="64" w:semiHidden="0" w:name="Medium Shading 2 Accent 3"/>
+    <w:lsdException w:unhideWhenUsed="0" w:uiPriority="65" w:semiHidden="0" w:name="Medium List 1 Accent 3"/>
+    <w:lsdException w:unhideWhenUsed="0" w:uiPriority="66" w:semiHidden="0" w:name="Medium List 2 Accent 3"/>
+    <w:lsdException w:unhideWhenUsed="0" w:uiPriority="67" w:semiHidden="0" w:name="Medium Grid 1 Accent 3"/>
+    <w:lsdException w:unhideWhenUsed="0" w:uiPriority="68" w:semiHidden="0" w:name="Medium Grid 2 Accent 3"/>
+    <w:lsdException w:unhideWhenUsed="0" w:uiPriority="69" w:semiHidden="0" w:name="Medium Grid 3 Accent 3"/>
+    <w:lsdException w:unhideWhenUsed="0" w:uiPriority="70" w:semiHidden="0" w:name="Dark List Accent 3"/>
+    <w:lsdException w:unhideWhenUsed="0" w:uiPriority="71" w:semiHidden="0" w:name="Colorful Shading Accent 3"/>
+    <w:lsdException w:unhideWhenUsed="0" w:uiPriority="72" w:semiHidden="0" w:name="Colorful List Accent 3"/>
+    <w:lsdException w:unhideWhenUsed="0" w:uiPriority="73" w:semiHidden="0" w:name="Colorful Grid Accent 3"/>
+    <w:lsdException w:unhideWhenUsed="0" w:uiPriority="60" w:semiHidden="0" w:name="Light Shading Accent 4"/>
+    <w:lsdException w:unhideWhenUsed="0" w:uiPriority="61" w:semiHidden="0" w:name="Light List Accent 4"/>
+    <w:lsdException w:unhideWhenUsed="0" w:uiPriority="62" w:semiHidden="0" w:name="Light Grid Accent 4"/>
+    <w:lsdException w:unhideWhenUsed="0" w:uiPriority="63" w:semiHidden="0" w:name="Medium Shading 1 Accent 4"/>
+    <w:lsdException w:unhideWhenUsed="0" w:uiPriority="64" w:semiHidden="0" w:name="Medium Shading 2 Accent 4"/>
+    <w:lsdException w:unhideWhenUsed="0" w:uiPriority="65" w:semiHidden="0" w:name="Medium List 1 Accent 4"/>
+    <w:lsdException w:unhideWhenUsed="0" w:uiPriority="66" w:semiHidden="0" w:name="Medium List 2 Accent 4"/>
+    <w:lsdException w:unhideWhenUsed="0" w:uiPriority="67" w:semiHidden="0" w:name="Medium Grid 1 Accent 4"/>
+    <w:lsdException w:unhideWhenUsed="0" w:uiPriority="68" w:semiHidden="0" w:name="Medium Grid 2 Accent 4"/>
+    <w:lsdException w:unhideWhenUsed="0" w:uiPriority="69" w:semiHidden="0" w:name="Medium Grid 3 Accent 4"/>
+    <w:lsdException w:unhideWhenUsed="0" w:uiPriority="70" w:semiHidden="0" w:name="Dark List Accent 4"/>
+    <w:lsdException w:unhideWhenUsed="0" w:uiPriority="71" w:semiHidden="0" w:name="Colorful Shading Accent 4"/>
+    <w:lsdException w:unhideWhenUsed="0" w:uiPriority="72" w:semiHidden="0" w:name="Colorful List Accent 4"/>
+    <w:lsdException w:unhideWhenUsed="0" w:uiPriority="73" w:semiHidden="0" w:name="Colorful Grid Accent 4"/>
+    <w:lsdException w:unhideWhenUsed="0" w:uiPriority="60" w:semiHidden="0" w:name="Light Shading Accent 5"/>
+    <w:lsdException w:unhideWhenUsed="0" w:uiPriority="61" w:semiHidden="0" w:name="Light List Accent 5"/>
+    <w:lsdException w:unhideWhenUsed="0" w:uiPriority="62" w:semiHidden="0" w:name="Light Grid Accent 5"/>
+    <w:lsdException w:unhideWhenUsed="0" w:uiPriority="63" w:semiHidden="0" w:name="Medium Shading 1 Accent 5"/>
+    <w:lsdException w:unhideWhenUsed="0" w:uiPriority="64" w:semiHidden="0" w:name="Medium Shading 2 Accent 5"/>
+    <w:lsdException w:unhideWhenUsed="0" w:uiPriority="65" w:semiHidden="0" w:name="Medium List 1 Accent 5"/>
+    <w:lsdException w:unhideWhenUsed="0" w:uiPriority="66" w:semiHidden="0" w:name="Medium List 2 Accent 5"/>
+    <w:lsdException w:unhideWhenUsed="0" w:uiPriority="67" w:semiHidden="0" w:name="Medium Grid 1 Accent 5"/>
+    <w:lsdException w:unhideWhenUsed="0" w:uiPriority="68" w:semiHidden="0" w:name="Medium Grid 2 Accent 5"/>
+    <w:lsdException w:unhideWhenUsed="0" w:uiPriority="69" w:semiHidden="0" w:name="Medium Grid 3 Accent 5"/>
+    <w:lsdException w:unhideWhenUsed="0" w:uiPriority="70" w:semiHidden="0" w:name="Dark List Accent 5"/>
+    <w:lsdException w:unhideWhenUsed="0" w:uiPriority="71" w:semiHidden="0" w:name="Colorful Shading Accent 5"/>
+    <w:lsdException w:unhideWhenUsed="0" w:uiPriority="72" w:semiHidden="0" w:name="Colorful List Accent 5"/>
+    <w:lsdException w:unhideWhenUsed="0" w:uiPriority="73" w:semiHidden="0" w:name="Colorful Grid Accent 5"/>
+    <w:lsdException w:unhideWhenUsed="0" w:uiPriority="60" w:semiHidden="0" w:name="Light Shading Accent 6"/>
+    <w:lsdException w:unhideWhenUsed="0" w:uiPriority="61" w:semiHidden="0" w:name="Light List Accent 6"/>
+    <w:lsdException w:unhideWhenUsed="0" w:uiPriority="62" w:semiHidden="0" w:name="Light Grid Accent 6"/>
+    <w:lsdException w:unhideWhenUsed="0" w:uiPriority="63" w:semiHidden="0" w:name="Medium Shading 1 Accent 6"/>
+    <w:lsdException w:unhideWhenUsed="0" w:uiPriority="64" w:semiHidden="0" w:name="Medium Shading 2 Accent 6"/>
+    <w:lsdException w:unhideWhenUsed="0" w:uiPriority="65" w:semiHidden="0" w:name="Medium List 1 Accent 6"/>
+    <w:lsdException w:unhideWhenUsed="0" w:uiPriority="66" w:semiHidden="0" w:name="Medium List 2 Accent 6"/>
+    <w:lsdException w:unhideWhenUsed="0" w:uiPriority="67" w:semiHidden="0" w:name="Medium Grid 1 Accent 6"/>
+    <w:lsdException w:unhideWhenUsed="0" w:uiPriority="68" w:semiHidden="0" w:name="Medium Grid 2 Accent 6"/>
+    <w:lsdException w:unhideWhenUsed="0" w:uiPriority="69" w:semiHidden="0" w:name="Medium Grid 3 Accent 6"/>
+    <w:lsdException w:unhideWhenUsed="0" w:uiPriority="70" w:semiHidden="0" w:name="Dark List Accent 6"/>
+    <w:lsdException w:unhideWhenUsed="0" w:uiPriority="71" w:semiHidden="0" w:name="Colorful Shading Accent 6"/>
+    <w:lsdException w:unhideWhenUsed="0" w:uiPriority="72" w:semiHidden="0" w:name="Colorful List Accent 6"/>
+    <w:lsdException w:unhideWhenUsed="0" w:uiPriority="73" w:semiHidden="0" w:name="Colorful Grid Accent 6"/>
   </w:latentStyles>
-  <w:style w:type="paragraph" w:default="1" w:styleId="a">
+  <w:style w:type="paragraph" w:default="1" w:styleId="1">
     <w:name w:val="Normal"/>
     <w:qFormat/>
+    <w:uiPriority w:val="0"/>
     <w:pPr>
       <w:widowControl w:val="0"/>
       <w:jc w:val="both"/>
     </w:pPr>
+    <w:rPr>
+      <w:rFonts w:asciiTheme="minorHAnsi" w:hAnsiTheme="minorHAnsi" w:eastAsiaTheme="minorEastAsia" w:cstheme="minorBidi"/>
+      <w:kern w:val="2"/>
+      <w:sz w:val="21"/>
+      <w:szCs w:val="22"/>
+      <w:lang w:val="en-US" w:eastAsia="zh-CN" w:bidi="ar-SA"/>
+    </w:rPr>
   </w:style>
-  <w:style w:type="character" w:default="1" w:styleId="a0">
+  <w:style w:type="character" w:default="1" w:styleId="5">
     <w:name w:val="Default Paragraph Font"/>
-    <w:uiPriority w:val="1"/>
     <w:semiHidden/>
     <w:unhideWhenUsed/>
+    <w:qFormat/>
+    <w:uiPriority w:val="1"/>
   </w:style>
-  <w:style w:type="table" w:default="1" w:styleId="a1">
+  <w:style w:type="table" w:default="1" w:styleId="4">
     <w:name w:val="Normal Table"/>
-    <w:uiPriority w:val="99"/>
     <w:semiHidden/>
     <w:unhideWhenUsed/>
+    <w:uiPriority w:val="99"/>
     <w:tblPr>
-      <w:tblInd w:w="0" w:type="dxa"/>
+      <w:tblLayout w:type="fixed"/>
       <w:tblCellMar>
         <w:top w:w="0" w:type="dxa"/>
         <w:left w:w="108" w:type="dxa"/>
@@ -1907,22 +1474,34 @@
       </w:tblCellMar>
     </w:tblPr>
   </w:style>
-  <w:style w:type="numbering" w:default="1" w:styleId="a2">
-    <w:name w:val="No List"/>
+  <w:style w:type="paragraph" w:styleId="2">
+    <w:name w:val="footer"/>
+    <w:basedOn w:val="1"/>
+    <w:link w:val="7"/>
+    <w:unhideWhenUsed/>
     <w:uiPriority w:val="99"/>
-    <w:semiHidden/>
+    <w:pPr>
+      <w:tabs>
+        <w:tab w:val="center" w:pos="4153"/>
+        <w:tab w:val="right" w:pos="8306"/>
+      </w:tabs>
+      <w:snapToGrid w:val="0"/>
+      <w:jc w:val="left"/>
+    </w:pPr>
+    <w:rPr>
+      <w:sz w:val="18"/>
+      <w:szCs w:val="18"/>
+    </w:rPr>
+  </w:style>
+  <w:style w:type="paragraph" w:styleId="3">
+    <w:name w:val="header"/>
+    <w:basedOn w:val="1"/>
+    <w:link w:val="6"/>
     <w:unhideWhenUsed/>
-  </w:style>
-  <w:style w:type="paragraph" w:styleId="a3">
-    <w:name w:val="header"/>
-    <w:basedOn w:val="a"/>
-    <w:link w:val="a4"/>
     <w:uiPriority w:val="99"/>
-    <w:unhideWhenUsed/>
-    <w:rsid w:val="000A3E01"/>
     <w:pPr>
       <w:pBdr>
-        <w:bottom w:val="single" w:sz="6" w:space="1" w:color="auto"/>
+        <w:bottom w:val="single" w:color="auto" w:sz="6" w:space="1"/>
       </w:pBdr>
       <w:tabs>
         <w:tab w:val="center" w:pos="4153"/>
@@ -1936,43 +1515,21 @@
       <w:szCs w:val="18"/>
     </w:rPr>
   </w:style>
-  <w:style w:type="character" w:customStyle="1" w:styleId="a4">
+  <w:style w:type="character" w:customStyle="1" w:styleId="6">
     <w:name w:val="页眉 字符"/>
-    <w:basedOn w:val="a0"/>
-    <w:link w:val="a3"/>
+    <w:basedOn w:val="5"/>
+    <w:link w:val="3"/>
     <w:uiPriority w:val="99"/>
-    <w:rsid w:val="000A3E01"/>
     <w:rPr>
       <w:sz w:val="18"/>
       <w:szCs w:val="18"/>
     </w:rPr>
   </w:style>
-  <w:style w:type="paragraph" w:styleId="a5">
-    <w:name w:val="footer"/>
-    <w:basedOn w:val="a"/>
-    <w:link w:val="a6"/>
+  <w:style w:type="character" w:customStyle="1" w:styleId="7">
+    <w:name w:val="页脚 字符"/>
+    <w:basedOn w:val="5"/>
+    <w:link w:val="2"/>
     <w:uiPriority w:val="99"/>
-    <w:unhideWhenUsed/>
-    <w:rsid w:val="000A3E01"/>
-    <w:pPr>
-      <w:tabs>
-        <w:tab w:val="center" w:pos="4153"/>
-        <w:tab w:val="right" w:pos="8306"/>
-      </w:tabs>
-      <w:snapToGrid w:val="0"/>
-      <w:jc w:val="left"/>
-    </w:pPr>
-    <w:rPr>
-      <w:sz w:val="18"/>
-      <w:szCs w:val="18"/>
-    </w:rPr>
-  </w:style>
-  <w:style w:type="character" w:customStyle="1" w:styleId="a6">
-    <w:name w:val="页脚 字符"/>
-    <w:basedOn w:val="a0"/>
-    <w:link w:val="a5"/>
-    <w:uiPriority w:val="99"/>
-    <w:rsid w:val="000A3E01"/>
     <w:rPr>
       <w:sz w:val="18"/>
       <w:szCs w:val="18"/>
@@ -2024,7 +1581,7 @@
     </a:clrScheme>
     <a:fontScheme name="Office">
       <a:majorFont>
-        <a:latin typeface="等线 Light" panose="020F0302020204030204"/>
+        <a:latin typeface="等线 Light"/>
         <a:ea typeface=""/>
         <a:cs typeface=""/>
         <a:font script="Jpan" typeface="游ゴシック Light"/>
@@ -2059,7 +1616,7 @@
         <a:font script="Geor" typeface="Sylfaen"/>
       </a:majorFont>
       <a:minorFont>
-        <a:latin typeface="等线" panose="020F0502020204030204"/>
+        <a:latin typeface="等线"/>
         <a:ea typeface=""/>
         <a:cs typeface=""/>
         <a:font script="Jpan" typeface="游明朝"/>
@@ -2233,23 +1790,31 @@
     </a:fmtScheme>
   </a:themeElements>
   <a:objectDefaults/>
-  <a:extraClrSchemeLst/>
-  <a:extLst>
-    <a:ext uri="{05A4C25C-085E-4340-85A3-A5531E510DB2}">
-      <thm15:themeFamily xmlns:thm15="http://schemas.microsoft.com/office/thememl/2012/main" name="Office Theme" id="{62F939B6-93AF-4DB8-9C6B-D6C7DFDC589F}" vid="{4A3C46E8-61CC-4603-A589-7422A47A8E4A}"/>
-    </a:ext>
-  </a:extLst>
 </a:theme>
 </file>
 
 <file path=customXml/item1.xml><?xml version="1.0" encoding="utf-8"?>
+<s:customData xmlns="http://www.wps.cn/officeDocument/2013/wpsCustomData" xmlns:s="http://www.wps.cn/officeDocument/2013/wpsCustomData">
+  <customSectProps>
+    <customSectPr/>
+  </customSectProps>
+</s:customData>
+</file>
+
+<file path=customXml/item2.xml><?xml version="1.0" encoding="utf-8"?>
 <b:Sources xmlns:b="http://schemas.openxmlformats.org/officeDocument/2006/bibliography" xmlns="http://schemas.openxmlformats.org/officeDocument/2006/bibliography" SelectedStyle="\APASixthEditionOfficeOnline.xsl" StyleName="APA" Version="6"/>
 </file>
 
 <file path=customXml/itemProps1.xml><?xml version="1.0" encoding="utf-8"?>
-<ds:datastoreItem xmlns:ds="http://schemas.openxmlformats.org/officeDocument/2006/customXml" ds:itemID="{FBB80111-1AEA-4E9C-AF28-E2F18318C7FA}">
+<ds:datastoreItem xmlns:ds="http://schemas.openxmlformats.org/officeDocument/2006/customXml" ds:itemID="{B1977F7D-205B-4081-913C-38D41E755F92}">
   <ds:schemaRefs>
-    <ds:schemaRef ds:uri="http://schemas.openxmlformats.org/officeDocument/2006/bibliography"/>
+    <ds:schemaRef ds:uri="http://www.wps.cn/officeDocument/2013/wpsCustomData"/>
   </ds:schemaRefs>
 </ds:datastoreItem>
+</file>
+
+<file path=customXml/itemProps2.xml><?xml version="1.0" encoding="utf-8"?>
+<ds:datastoreItem xmlns:ds="http://schemas.openxmlformats.org/officeDocument/2006/customXml" ds:itemID="{FBB80111-1AEA-4E9C-AF28-E2F18318C7FA}">
+  <ds:schemaRefs/>
+</ds:datastoreItem>
 </file>